--- a/resumeJun21.docx
+++ b/resumeJun21.docx
@@ -5,7 +5,7 @@
     <w:tbl>
       <w:tblPr>
         <w:tblStyle w:val="TableGrid"/>
-        <w:tblW w:w="5000" w:type="pct"/>
+        <w:tblW w:w="5052" w:type="pct"/>
         <w:tblCellMar>
           <w:left w:w="0" w:type="dxa"/>
           <w:bottom w:w="115" w:type="dxa"/>
@@ -15,15 +15,15 @@
         <w:tblDescription w:val="Layout table for name, contact info, and objective"/>
       </w:tblPr>
       <w:tblGrid>
-        <w:gridCol w:w="9360"/>
+        <w:gridCol w:w="9457"/>
       </w:tblGrid>
       <w:tr>
         <w:trPr>
-          <w:trHeight w:hRule="exact" w:val="1800"/>
+          <w:trHeight w:hRule="exact" w:val="1419"/>
         </w:trPr>
         <w:tc>
           <w:tcPr>
-            <w:tcW w:w="9360" w:type="dxa"/>
+            <w:tcW w:w="9457" w:type="dxa"/>
             <w:tcMar>
               <w:top w:w="0" w:type="dxa"/>
               <w:bottom w:w="0" w:type="dxa"/>
@@ -33,17 +33,20 @@
             <w:pPr>
               <w:pStyle w:val="Title"/>
               <w:rPr>
+                <w:rFonts w:ascii="Times New Roman" w:hAnsi="Times New Roman" w:cs="Times New Roman"/>
                 <w:color w:val="000000" w:themeColor="text1"/>
               </w:rPr>
             </w:pPr>
             <w:r>
               <w:rPr>
+                <w:rFonts w:ascii="Times New Roman" w:hAnsi="Times New Roman" w:cs="Times New Roman"/>
                 <w:color w:val="000000" w:themeColor="text1"/>
               </w:rPr>
               <w:t>Laurel</w:t>
             </w:r>
             <w:r>
               <w:rPr>
+                <w:rFonts w:ascii="Times New Roman" w:hAnsi="Times New Roman" w:cs="Times New Roman"/>
                 <w:color w:val="000000" w:themeColor="text1"/>
               </w:rPr>
               <w:t xml:space="preserve"> </w:t>
@@ -51,6 +54,9 @@
             <w:r>
               <w:rPr>
                 <w:rStyle w:val="IntenseEmphasis"/>
+                <w:rFonts w:ascii="Times New Roman" w:hAnsi="Times New Roman" w:cs="Times New Roman"/>
+                <w:b w:val="0"/>
+                <w:bCs/>
                 <w:color w:val="000000" w:themeColor="text1"/>
               </w:rPr>
               <w:t>Hu</w:t>
@@ -61,29 +67,34 @@
               <w:pStyle w:val="ContactInfo"/>
               <w:contextualSpacing w:val="0"/>
               <w:rPr>
+                <w:rFonts w:ascii="Times New Roman" w:hAnsi="Times New Roman" w:cs="Times New Roman"/>
                 <w:color w:val="000000" w:themeColor="text1"/>
               </w:rPr>
             </w:pPr>
             <w:r>
               <w:rPr>
+                <w:rFonts w:ascii="Times New Roman" w:hAnsi="Times New Roman" w:cs="Times New Roman"/>
                 <w:color w:val="000000" w:themeColor="text1"/>
               </w:rPr>
               <w:t xml:space="preserve">Barcroft </w:t>
             </w:r>
             <w:r>
               <w:rPr>
+                <w:rFonts w:ascii="Times New Roman" w:hAnsi="Times New Roman" w:cs="Times New Roman"/>
                 <w:color w:val="000000" w:themeColor="text1"/>
               </w:rPr>
               <w:t xml:space="preserve">Drive, </w:t>
             </w:r>
             <w:r>
               <w:rPr>
+                <w:rFonts w:ascii="Times New Roman" w:hAnsi="Times New Roman" w:cs="Times New Roman"/>
                 <w:color w:val="000000" w:themeColor="text1"/>
               </w:rPr>
               <w:t>Fredericton</w:t>
             </w:r>
             <w:r>
               <w:rPr>
+                <w:rFonts w:ascii="Times New Roman" w:hAnsi="Times New Roman" w:cs="Times New Roman"/>
                 <w:color w:val="000000" w:themeColor="text1"/>
               </w:rPr>
               <w:t xml:space="preserve"> </w:t>
@@ -91,6 +102,7 @@
             <w:sdt>
               <w:sdtPr>
                 <w:rPr>
+                  <w:rFonts w:ascii="Times New Roman" w:hAnsi="Times New Roman" w:cs="Times New Roman"/>
                   <w:color w:val="000000" w:themeColor="text1"/>
                 </w:rPr>
                 <w:alias w:val="Divider dot:"/>
@@ -106,6 +118,7 @@
               <w:sdtContent>
                 <w:r>
                   <w:rPr>
+                    <w:rFonts w:ascii="Times New Roman" w:hAnsi="Times New Roman" w:cs="Times New Roman"/>
                     <w:color w:val="000000" w:themeColor="text1"/>
                   </w:rPr>
                   <w:t>·</w:t>
@@ -114,18 +127,21 @@
             </w:sdt>
             <w:r>
               <w:rPr>
+                <w:rFonts w:ascii="Times New Roman" w:hAnsi="Times New Roman" w:cs="Times New Roman"/>
                 <w:color w:val="000000" w:themeColor="text1"/>
               </w:rPr>
               <w:t xml:space="preserve"> </w:t>
             </w:r>
             <w:r>
               <w:rPr>
+                <w:rFonts w:ascii="Times New Roman" w:hAnsi="Times New Roman" w:cs="Times New Roman"/>
                 <w:color w:val="000000" w:themeColor="text1"/>
               </w:rPr>
               <w:t xml:space="preserve">cell: </w:t>
             </w:r>
             <w:r>
               <w:rPr>
+                <w:rFonts w:ascii="Times New Roman" w:hAnsi="Times New Roman" w:cs="Times New Roman"/>
                 <w:color w:val="000000" w:themeColor="text1"/>
               </w:rPr>
               <w:t>506-440-2286</w:t>
@@ -136,17 +152,20 @@
               <w:pStyle w:val="ContactInfoEmphasis"/>
               <w:contextualSpacing w:val="0"/>
               <w:rPr>
+                <w:rFonts w:ascii="Times New Roman" w:hAnsi="Times New Roman" w:cs="Times New Roman"/>
                 <w:color w:val="000000" w:themeColor="text1"/>
               </w:rPr>
             </w:pPr>
             <w:r>
               <w:rPr>
+                <w:rFonts w:ascii="Times New Roman" w:hAnsi="Times New Roman" w:cs="Times New Roman"/>
                 <w:color w:val="000000" w:themeColor="text1"/>
               </w:rPr>
               <w:t>Laurel.hht@gmail.com</w:t>
             </w:r>
             <w:r>
               <w:rPr>
+                <w:rFonts w:ascii="Times New Roman" w:hAnsi="Times New Roman" w:cs="Times New Roman"/>
                 <w:color w:val="000000" w:themeColor="text1"/>
               </w:rPr>
               <w:t xml:space="preserve"> </w:t>
@@ -154,6 +173,7 @@
             <w:sdt>
               <w:sdtPr>
                 <w:rPr>
+                  <w:rFonts w:ascii="Times New Roman" w:hAnsi="Times New Roman" w:cs="Times New Roman"/>
                   <w:color w:val="000000" w:themeColor="text1"/>
                 </w:rPr>
                 <w:alias w:val="Divider dot:"/>
@@ -169,6 +189,7 @@
               <w:sdtContent>
                 <w:r>
                   <w:rPr>
+                    <w:rFonts w:ascii="Times New Roman" w:hAnsi="Times New Roman" w:cs="Times New Roman"/>
                     <w:color w:val="000000" w:themeColor="text1"/>
                   </w:rPr>
                   <w:t>·</w:t>
@@ -177,26 +198,14 @@
             </w:sdt>
             <w:r>
               <w:rPr>
+                <w:rFonts w:ascii="Times New Roman" w:hAnsi="Times New Roman" w:cs="Times New Roman"/>
                 <w:color w:val="000000" w:themeColor="text1"/>
               </w:rPr>
-              <w:t xml:space="preserve"> </w:t>
-            </w:r>
-            <w:proofErr w:type="spellStart"/>
-            <w:r>
-              <w:rPr>
-                <w:color w:val="000000" w:themeColor="text1"/>
-              </w:rPr>
-              <w:t>Linkedin</w:t>
-            </w:r>
-            <w:proofErr w:type="spellEnd"/>
-            <w:r>
-              <w:rPr>
-                <w:color w:val="000000" w:themeColor="text1"/>
-              </w:rPr>
-              <w:t>:</w:t>
+              <w:t xml:space="preserve"> Linkedin:</w:t>
             </w:r>
             <w:r>
               <w:rPr>
+                <w:rFonts w:ascii="Times New Roman" w:hAnsi="Times New Roman" w:cs="Times New Roman"/>
                 <w:color w:val="000000" w:themeColor="text1"/>
               </w:rPr>
               <w:t xml:space="preserve"> </w:t>
@@ -205,6 +214,7 @@
               <w:r>
                 <w:rPr>
                   <w:rStyle w:val="Hyperlink"/>
+                  <w:rFonts w:ascii="Times New Roman" w:hAnsi="Times New Roman" w:cs="Times New Roman"/>
                   <w:color w:val="000000" w:themeColor="text1"/>
                 </w:rPr>
                 <w:t>https://www.linkedin.com/in/laurelhuitinghu/</w:t>
@@ -212,6 +222,7 @@
             </w:hyperlink>
             <w:r>
               <w:rPr>
+                <w:rFonts w:ascii="Times New Roman" w:hAnsi="Times New Roman" w:cs="Times New Roman"/>
                 <w:color w:val="000000" w:themeColor="text1"/>
               </w:rPr>
               <w:t xml:space="preserve"> </w:t>
@@ -221,11 +232,14 @@
       </w:tr>
       <w:tr>
         <w:trPr>
-          <w:trHeight w:val="175"/>
+          <w:trHeight w:val="13"/>
         </w:trPr>
         <w:tc>
           <w:tcPr>
-            <w:tcW w:w="9360" w:type="dxa"/>
+            <w:tcW w:w="9457" w:type="dxa"/>
+            <w:tcBorders>
+              <w:top w:val="single" w:sz="4" w:space="0" w:color="auto"/>
+            </w:tcBorders>
             <w:tcMar>
               <w:top w:w="432" w:type="dxa"/>
             </w:tcMar>
@@ -234,109 +248,70 @@
             <w:pPr>
               <w:contextualSpacing w:val="0"/>
               <w:rPr>
+                <w:rFonts w:ascii="Times New Roman" w:hAnsi="Times New Roman" w:cs="Times New Roman"/>
                 <w:color w:val="000000" w:themeColor="text1"/>
               </w:rPr>
             </w:pPr>
             <w:r>
               <w:rPr>
+                <w:rFonts w:ascii="Times New Roman" w:hAnsi="Times New Roman" w:cs="Times New Roman"/>
                 <w:color w:val="000000" w:themeColor="text1"/>
               </w:rPr>
-              <w:t>T</w:t>
-            </w:r>
-            <w:r>
-              <w:rPr>
-                <w:color w:val="000000" w:themeColor="text1"/>
-              </w:rPr>
-              <w:t>o work as a Software Engineer applying my knowledge in the field of</w:t>
-            </w:r>
-            <w:r>
-              <w:rPr>
-                <w:color w:val="000000" w:themeColor="text1"/>
-              </w:rPr>
-              <w:t xml:space="preserve"> </w:t>
-            </w:r>
-            <w:r>
-              <w:rPr>
-                <w:color w:val="000000" w:themeColor="text1"/>
-              </w:rPr>
-              <w:t>designing, maintenance</w:t>
-            </w:r>
-            <w:r>
-              <w:rPr>
-                <w:color w:val="000000" w:themeColor="text1"/>
-              </w:rPr>
-              <w:t xml:space="preserve"> and testing</w:t>
-            </w:r>
-            <w:r>
-              <w:rPr>
-                <w:color w:val="000000" w:themeColor="text1"/>
-              </w:rPr>
-              <w:t xml:space="preserve"> to cater to the specific needs of the people. I wish to work in a</w:t>
-            </w:r>
-            <w:r>
-              <w:rPr>
-                <w:color w:val="000000" w:themeColor="text1"/>
-              </w:rPr>
-              <w:t xml:space="preserve"> fast-paced environment and a</w:t>
-            </w:r>
-            <w:r>
-              <w:rPr>
-                <w:color w:val="000000" w:themeColor="text1"/>
-              </w:rPr>
-              <w:t xml:space="preserve"> team of motivated individuals</w:t>
-            </w:r>
-            <w:r>
-              <w:rPr>
-                <w:color w:val="000000" w:themeColor="text1"/>
-              </w:rPr>
-              <w:t xml:space="preserve"> </w:t>
-            </w:r>
-            <w:r>
-              <w:rPr>
-                <w:color w:val="000000" w:themeColor="text1"/>
-              </w:rPr>
-              <w:t>who wish to work towards the advancement of the company and its goals.</w:t>
+              <w:t>Over 3+ years of Software Engineer experience in the field of designing, maintenance and testing to cater to the specific needs of clients. I wish to work in a fast-paced environment and a team of motivated individuals who wish to work towards the advancement of the company and its goals.</w:t>
             </w:r>
           </w:p>
         </w:tc>
       </w:tr>
     </w:tbl>
-    <w:sdt>
-      <w:sdtPr>
+    <w:p>
+      <w:pPr>
+        <w:pStyle w:val="Heading1"/>
+        <w:pBdr>
+          <w:bottom w:val="single" w:sz="4" w:space="1" w:color="auto"/>
+        </w:pBdr>
         <w:rPr>
+          <w:rFonts w:ascii="Times New Roman" w:hAnsi="Times New Roman" w:cs="Times New Roman"/>
           <w:color w:val="000000" w:themeColor="text1"/>
         </w:rPr>
-        <w:alias w:val="Skills:"/>
-        <w:tag w:val="Skills:"/>
-        <w:id w:val="-1392877668"/>
-        <w:placeholder>
-          <w:docPart w:val="B5D6EF1C81ACA844B04B2711E0763C9F"/>
-        </w:placeholder>
-        <w:temporary/>
-        <w:showingPlcHdr/>
-        <w15:appearance w15:val="hidden"/>
-      </w:sdtPr>
-      <w:sdtContent>
-        <w:p>
-          <w:pPr>
-            <w:pStyle w:val="Heading1"/>
-            <w:rPr>
-              <w:color w:val="000000" w:themeColor="text1"/>
-            </w:rPr>
-          </w:pPr>
+      </w:pPr>
+      <w:r>
+        <w:rPr>
+          <w:rFonts w:ascii="Times New Roman" w:hAnsi="Times New Roman" w:cs="Times New Roman"/>
+          <w:color w:val="000000" w:themeColor="text1"/>
+        </w:rPr>
+        <w:t xml:space="preserve">Technical </w:t>
+      </w:r>
+      <w:sdt>
+        <w:sdtPr>
+          <w:rPr>
+            <w:rFonts w:ascii="Times New Roman" w:hAnsi="Times New Roman" w:cs="Times New Roman"/>
+            <w:color w:val="000000" w:themeColor="text1"/>
+          </w:rPr>
+          <w:alias w:val="Skills:"/>
+          <w:tag w:val="Skills:"/>
+          <w:id w:val="-1392877668"/>
+          <w:placeholder>
+            <w:docPart w:val="B5D6EF1C81ACA844B04B2711E0763C9F"/>
+          </w:placeholder>
+          <w:temporary/>
+          <w:showingPlcHdr/>
+          <w15:appearance w15:val="hidden"/>
+        </w:sdtPr>
+        <w:sdtContent>
           <w:r>
             <w:rPr>
+              <w:rFonts w:ascii="Times New Roman" w:hAnsi="Times New Roman" w:cs="Times New Roman"/>
               <w:color w:val="000000" w:themeColor="text1"/>
             </w:rPr>
             <w:t>Skills</w:t>
           </w:r>
-        </w:p>
-      </w:sdtContent>
-    </w:sdt>
+        </w:sdtContent>
+      </w:sdt>
+    </w:p>
     <w:tbl>
       <w:tblPr>
         <w:tblStyle w:val="TableGrid"/>
-        <w:tblW w:w="4972" w:type="pct"/>
+        <w:tblW w:w="5000" w:type="pct"/>
         <w:tblCellMar>
           <w:left w:w="0" w:type="dxa"/>
           <w:right w:w="0" w:type="dxa"/>
@@ -345,26 +320,28 @@
         <w:tblDescription w:val="Skills layout table"/>
       </w:tblPr>
       <w:tblGrid>
-        <w:gridCol w:w="9308"/>
+        <w:gridCol w:w="5106"/>
+        <w:gridCol w:w="4254"/>
       </w:tblGrid>
       <w:tr>
         <w:trPr>
-          <w:trHeight w:val="619"/>
+          <w:trHeight w:val="629"/>
         </w:trPr>
         <w:tc>
           <w:tcPr>
-            <w:tcW w:w="9307" w:type="dxa"/>
+            <w:tcW w:w="5106" w:type="dxa"/>
           </w:tcPr>
           <w:p>
             <w:pPr>
               <w:pStyle w:val="ListBullet"/>
-              <w:contextualSpacing w:val="0"/>
               <w:rPr>
+                <w:rFonts w:ascii="Times New Roman" w:hAnsi="Times New Roman" w:cs="Times New Roman"/>
                 <w:color w:val="000000" w:themeColor="text1"/>
               </w:rPr>
             </w:pPr>
             <w:r>
               <w:rPr>
+                <w:rFonts w:ascii="Times New Roman" w:hAnsi="Times New Roman" w:cs="Times New Roman"/>
                 <w:color w:val="000000" w:themeColor="text1"/>
               </w:rPr>
               <w:t>Programming Skills: JAVA, C, C++, C#, Python, JavaScript and SQL.</w:t>
@@ -373,22 +350,130 @@
           <w:p>
             <w:pPr>
               <w:pStyle w:val="ListBullet"/>
-              <w:contextualSpacing w:val="0"/>
               <w:rPr>
+                <w:rFonts w:ascii="Times New Roman" w:hAnsi="Times New Roman" w:cs="Times New Roman"/>
                 <w:color w:val="000000" w:themeColor="text1"/>
               </w:rPr>
             </w:pPr>
             <w:r>
               <w:rPr>
+                <w:rFonts w:ascii="Times New Roman" w:hAnsi="Times New Roman" w:cs="Times New Roman"/>
                 <w:color w:val="000000" w:themeColor="text1"/>
               </w:rPr>
-              <w:t>E</w:t>
+              <w:t>Framework: Django</w:t>
             </w:r>
             <w:r>
               <w:rPr>
+                <w:rFonts w:ascii="Times New Roman" w:hAnsi="Times New Roman" w:cs="Times New Roman"/>
                 <w:color w:val="000000" w:themeColor="text1"/>
               </w:rPr>
-              <w:t>nvironment: Linux, Mac and Windows.</w:t>
+              <w:t>, Flask, Spring</w:t>
+            </w:r>
+          </w:p>
+          <w:p>
+            <w:pPr>
+              <w:pStyle w:val="ListBullet"/>
+              <w:rPr>
+                <w:rFonts w:ascii="Times New Roman" w:hAnsi="Times New Roman" w:cs="Times New Roman"/>
+                <w:color w:val="000000" w:themeColor="text1"/>
+              </w:rPr>
+            </w:pPr>
+            <w:r>
+              <w:rPr>
+                <w:rFonts w:ascii="Times New Roman" w:hAnsi="Times New Roman" w:cs="Times New Roman"/>
+                <w:color w:val="000000" w:themeColor="text1"/>
+              </w:rPr>
+              <w:t>Cloud computing</w:t>
+            </w:r>
+            <w:r>
+              <w:rPr>
+                <w:rFonts w:ascii="Times New Roman" w:hAnsi="Times New Roman" w:cs="Times New Roman"/>
+                <w:color w:val="000000" w:themeColor="text1"/>
+              </w:rPr>
+              <w:t>: AWS, IBM Cloud and Azure</w:t>
+            </w:r>
+          </w:p>
+        </w:tc>
+        <w:tc>
+          <w:tcPr>
+            <w:tcW w:w="4254" w:type="dxa"/>
+          </w:tcPr>
+          <w:p>
+            <w:pPr>
+              <w:pStyle w:val="ListBullet"/>
+              <w:rPr>
+                <w:rFonts w:ascii="Times New Roman" w:hAnsi="Times New Roman" w:cs="Times New Roman"/>
+                <w:color w:val="000000" w:themeColor="text1"/>
+              </w:rPr>
+            </w:pPr>
+            <w:r>
+              <w:rPr>
+                <w:rFonts w:ascii="Times New Roman" w:hAnsi="Times New Roman" w:cs="Times New Roman"/>
+                <w:color w:val="000000" w:themeColor="text1"/>
+              </w:rPr>
+              <w:t>Database</w:t>
+            </w:r>
+            <w:r>
+              <w:rPr>
+                <w:rFonts w:ascii="Times New Roman" w:hAnsi="Times New Roman" w:cs="Times New Roman"/>
+                <w:color w:val="000000" w:themeColor="text1"/>
+              </w:rPr>
+              <w:t>: PostgreSQL, MsSQL</w:t>
+            </w:r>
+          </w:p>
+          <w:p>
+            <w:pPr>
+              <w:pStyle w:val="ListBullet"/>
+              <w:rPr>
+                <w:rFonts w:ascii="Times New Roman" w:hAnsi="Times New Roman" w:cs="Times New Roman"/>
+                <w:color w:val="000000" w:themeColor="text1"/>
+              </w:rPr>
+            </w:pPr>
+            <w:r>
+              <w:rPr>
+                <w:rFonts w:ascii="Times New Roman" w:hAnsi="Times New Roman" w:cs="Times New Roman"/>
+                <w:color w:val="000000" w:themeColor="text1"/>
+              </w:rPr>
+              <w:t>CI/CD: Jenkins, Docker and Kubernetes</w:t>
+            </w:r>
+          </w:p>
+          <w:p>
+            <w:pPr>
+              <w:pStyle w:val="ListBullet"/>
+              <w:rPr>
+                <w:rFonts w:ascii="Times New Roman" w:hAnsi="Times New Roman" w:cs="Times New Roman"/>
+                <w:color w:val="000000" w:themeColor="text1"/>
+              </w:rPr>
+            </w:pPr>
+            <w:r>
+              <w:rPr>
+                <w:rFonts w:ascii="Times New Roman" w:hAnsi="Times New Roman" w:cs="Times New Roman"/>
+                <w:color w:val="000000" w:themeColor="text1"/>
+              </w:rPr>
+              <w:t>Environment: Linux, Mac and Windows.</w:t>
+            </w:r>
+          </w:p>
+          <w:p>
+            <w:pPr>
+              <w:pStyle w:val="ListBullet"/>
+              <w:rPr>
+                <w:rFonts w:ascii="Times New Roman" w:hAnsi="Times New Roman" w:cs="Times New Roman"/>
+                <w:color w:val="000000" w:themeColor="text1"/>
+              </w:rPr>
+            </w:pPr>
+            <w:r>
+              <w:rPr>
+                <w:rFonts w:ascii="Times New Roman" w:hAnsi="Times New Roman" w:cs="Times New Roman"/>
+                <w:color w:val="000000" w:themeColor="text1"/>
+              </w:rPr>
+              <w:t xml:space="preserve">Dev tools: Eclipse, IntelliJ and </w:t>
+            </w:r>
+            <w:r>
+              <w:rPr>
+                <w:rFonts w:ascii="Times New Roman" w:hAnsi="Times New Roman" w:cs="Times New Roman"/>
+                <w:color w:val="000000" w:themeColor="text1"/>
+              </w:rPr>
+              <w:t>PyCharm</w:t>
             </w:r>
           </w:p>
         </w:tc>
@@ -397,13 +482,25 @@
     <w:p>
       <w:pPr>
         <w:pStyle w:val="Heading1"/>
+        <w:pBdr>
+          <w:bottom w:val="single" w:sz="4" w:space="1" w:color="auto"/>
+        </w:pBdr>
         <w:rPr>
+          <w:rFonts w:ascii="Times New Roman" w:hAnsi="Times New Roman" w:cs="Times New Roman"/>
           <w:color w:val="000000" w:themeColor="text1"/>
         </w:rPr>
       </w:pPr>
+      <w:r>
+        <w:rPr>
+          <w:rFonts w:ascii="Times New Roman" w:hAnsi="Times New Roman" w:cs="Times New Roman"/>
+          <w:color w:val="000000" w:themeColor="text1"/>
+        </w:rPr>
+        <w:t xml:space="preserve">Professional </w:t>
+      </w:r>
       <w:sdt>
         <w:sdtPr>
           <w:rPr>
+            <w:rFonts w:ascii="Times New Roman" w:hAnsi="Times New Roman" w:cs="Times New Roman"/>
             <w:color w:val="000000" w:themeColor="text1"/>
           </w:rPr>
           <w:alias w:val="Experience:"/>
@@ -419,6 +516,7 @@
         <w:sdtContent>
           <w:r>
             <w:rPr>
+              <w:rFonts w:ascii="Times New Roman" w:hAnsi="Times New Roman" w:cs="Times New Roman"/>
               <w:color w:val="000000" w:themeColor="text1"/>
             </w:rPr>
             <w:t>Experience</w:t>
@@ -429,10 +527,10 @@
     <w:tbl>
       <w:tblPr>
         <w:tblStyle w:val="TableGrid"/>
-        <w:tblW w:w="4975" w:type="pct"/>
-        <w:tblInd w:w="72" w:type="dxa"/>
+        <w:tblW w:w="5324" w:type="pct"/>
+        <w:tblInd w:w="-581" w:type="dxa"/>
         <w:tblBorders>
-          <w:left w:val="dotted" w:sz="18" w:space="0" w:color="BFBFBF" w:themeColor="background1" w:themeShade="BF"/>
+          <w:top w:val="single" w:sz="4" w:space="0" w:color="auto"/>
         </w:tblBorders>
         <w:tblCellMar>
           <w:left w:w="576" w:type="dxa"/>
@@ -442,39 +540,96 @@
         <w:tblDescription w:val="Experience layout table"/>
       </w:tblPr>
       <w:tblGrid>
-        <w:gridCol w:w="9290"/>
+        <w:gridCol w:w="14"/>
+        <w:gridCol w:w="9394"/>
+        <w:gridCol w:w="559"/>
       </w:tblGrid>
       <w:tr>
+        <w:trPr>
+          <w:gridAfter w:val="1"/>
+          <w:wAfter w:w="559" w:type="dxa"/>
+        </w:trPr>
         <w:tc>
           <w:tcPr>
-            <w:tcW w:w="9355" w:type="dxa"/>
+            <w:tcW w:w="9408" w:type="dxa"/>
+            <w:gridSpan w:val="2"/>
+            <w:tcBorders>
+              <w:top w:val="nil"/>
+              <w:left w:val="nil"/>
+              <w:bottom w:val="nil"/>
+              <w:right w:val="nil"/>
+            </w:tcBorders>
           </w:tcPr>
           <w:p>
             <w:pPr>
-              <w:pStyle w:val="Heading3"/>
+              <w:pStyle w:val="Heading2"/>
               <w:contextualSpacing w:val="0"/>
-              <w:outlineLvl w:val="2"/>
+              <w:outlineLvl w:val="1"/>
               <w:rPr>
+                <w:rStyle w:val="SubtleReference"/>
+                <w:rFonts w:ascii="Times New Roman" w:hAnsi="Times New Roman" w:cs="Times New Roman"/>
                 <w:color w:val="000000" w:themeColor="text1"/>
               </w:rPr>
             </w:pPr>
             <w:r>
               <w:rPr>
+                <w:rFonts w:ascii="Times New Roman" w:hAnsi="Times New Roman" w:cs="Times New Roman"/>
                 <w:color w:val="000000" w:themeColor="text1"/>
+                <w:sz w:val="24"/>
+                <w:szCs w:val="24"/>
               </w:rPr>
-              <w:t>September 2019</w:t>
+              <w:t>Back-end</w:t>
             </w:r>
             <w:r>
               <w:rPr>
+                <w:rFonts w:ascii="Times New Roman" w:hAnsi="Times New Roman" w:cs="Times New Roman"/>
                 <w:color w:val="000000" w:themeColor="text1"/>
+                <w:sz w:val="24"/>
+                <w:szCs w:val="24"/>
               </w:rPr>
-              <w:t xml:space="preserve"> – </w:t>
+              <w:t xml:space="preserve"> Developer</w:t>
             </w:r>
             <w:r>
               <w:rPr>
+                <w:rFonts w:ascii="Times New Roman" w:hAnsi="Times New Roman" w:cs="Times New Roman"/>
                 <w:color w:val="000000" w:themeColor="text1"/>
               </w:rPr>
-              <w:t>present</w:t>
+              <w:t xml:space="preserve">, </w:t>
+            </w:r>
+            <w:r>
+              <w:rPr>
+                <w:rStyle w:val="SubtleReference"/>
+                <w:rFonts w:ascii="Times New Roman" w:hAnsi="Times New Roman" w:cs="Times New Roman"/>
+                <w:color w:val="000000" w:themeColor="text1"/>
+              </w:rPr>
+              <w:t>IBM</w:t>
+            </w:r>
+          </w:p>
+          <w:p>
+            <w:pPr>
+              <w:pStyle w:val="Heading3"/>
+              <w:contextualSpacing w:val="0"/>
+              <w:rPr>
+                <w:rStyle w:val="SubtleReference"/>
+                <w:rFonts w:ascii="Times New Roman" w:hAnsi="Times New Roman" w:cs="Times New Roman"/>
+                <w:b/>
+                <w:bCs/>
+                <w:smallCaps w:val="0"/>
+                <w:color w:val="000000" w:themeColor="text1"/>
+                <w:sz w:val="20"/>
+                <w:szCs w:val="20"/>
+              </w:rPr>
+            </w:pPr>
+            <w:r>
+              <w:rPr>
+                <w:rFonts w:ascii="Times New Roman" w:hAnsi="Times New Roman" w:cs="Times New Roman"/>
+                <w:b w:val="0"/>
+                <w:bCs/>
+                <w:color w:val="000000" w:themeColor="text1"/>
+                <w:sz w:val="20"/>
+                <w:szCs w:val="20"/>
+              </w:rPr>
+              <w:t>September 2019 – 2021, 2021 – present</w:t>
             </w:r>
           </w:p>
           <w:p>
@@ -483,33 +638,37 @@
               <w:contextualSpacing w:val="0"/>
               <w:outlineLvl w:val="1"/>
               <w:rPr>
+                <w:rFonts w:ascii="Times New Roman" w:hAnsi="Times New Roman" w:cs="Times New Roman"/>
+                <w:b w:val="0"/>
+                <w:bCs/>
+                <w:i/>
+                <w:iCs/>
                 <w:color w:val="000000" w:themeColor="text1"/>
+                <w:sz w:val="20"/>
+                <w:szCs w:val="20"/>
               </w:rPr>
             </w:pPr>
             <w:r>
               <w:rPr>
+                <w:rFonts w:ascii="Times New Roman" w:hAnsi="Times New Roman" w:cs="Times New Roman"/>
                 <w:color w:val="000000" w:themeColor="text1"/>
+                <w:sz w:val="20"/>
+                <w:szCs w:val="20"/>
               </w:rPr>
-              <w:t>Back-end</w:t>
+              <w:t>responsibilities</w:t>
             </w:r>
             <w:r>
               <w:rPr>
+                <w:rFonts w:ascii="Times New Roman" w:hAnsi="Times New Roman" w:cs="Times New Roman"/>
+                <w:b w:val="0"/>
+                <w:bCs/>
+                <w:i/>
+                <w:iCs/>
                 <w:color w:val="000000" w:themeColor="text1"/>
+                <w:sz w:val="20"/>
+                <w:szCs w:val="20"/>
               </w:rPr>
-              <w:t xml:space="preserve"> Developer</w:t>
-            </w:r>
-            <w:r>
-              <w:rPr>
-                <w:color w:val="000000" w:themeColor="text1"/>
-              </w:rPr>
-              <w:t xml:space="preserve">, </w:t>
-            </w:r>
-            <w:r>
-              <w:rPr>
-                <w:rStyle w:val="SubtleReference"/>
-                <w:color w:val="000000" w:themeColor="text1"/>
-              </w:rPr>
-              <w:t>IBM</w:t>
+              <w:t>:</w:t>
             </w:r>
           </w:p>
           <w:p>
@@ -521,17 +680,20 @@
               </w:numPr>
               <w:spacing w:line="276" w:lineRule="auto"/>
               <w:rPr>
+                <w:rFonts w:ascii="Times New Roman" w:hAnsi="Times New Roman" w:cs="Times New Roman"/>
                 <w:color w:val="000000" w:themeColor="text1"/>
               </w:rPr>
             </w:pPr>
             <w:r>
               <w:rPr>
+                <w:rFonts w:ascii="Times New Roman" w:hAnsi="Times New Roman" w:cs="Times New Roman"/>
                 <w:color w:val="000000" w:themeColor="text1"/>
               </w:rPr>
               <w:t xml:space="preserve">Maintained </w:t>
             </w:r>
             <w:r>
               <w:rPr>
+                <w:rFonts w:ascii="Times New Roman" w:hAnsi="Times New Roman" w:cs="Times New Roman"/>
                 <w:b/>
                 <w:bCs/>
                 <w:color w:val="000000" w:themeColor="text1"/>
@@ -540,12 +702,14 @@
             </w:r>
             <w:r>
               <w:rPr>
+                <w:rFonts w:ascii="Times New Roman" w:hAnsi="Times New Roman" w:cs="Times New Roman"/>
                 <w:color w:val="000000" w:themeColor="text1"/>
               </w:rPr>
               <w:t xml:space="preserve"> application to import data from sources to database, added functions and plugins based on current framework. Use </w:t>
             </w:r>
             <w:r>
               <w:rPr>
+                <w:rFonts w:ascii="Times New Roman" w:hAnsi="Times New Roman" w:cs="Times New Roman"/>
                 <w:b/>
                 <w:bCs/>
                 <w:color w:val="000000" w:themeColor="text1"/>
@@ -554,12 +718,14 @@
             </w:r>
             <w:r>
               <w:rPr>
+                <w:rFonts w:ascii="Times New Roman" w:hAnsi="Times New Roman" w:cs="Times New Roman"/>
                 <w:color w:val="000000" w:themeColor="text1"/>
               </w:rPr>
               <w:t xml:space="preserve"> for debugging and </w:t>
             </w:r>
             <w:r>
               <w:rPr>
+                <w:rFonts w:ascii="Times New Roman" w:hAnsi="Times New Roman" w:cs="Times New Roman"/>
                 <w:b/>
                 <w:bCs/>
                 <w:color w:val="000000" w:themeColor="text1"/>
@@ -568,6 +734,7 @@
             </w:r>
             <w:r>
               <w:rPr>
+                <w:rFonts w:ascii="Times New Roman" w:hAnsi="Times New Roman" w:cs="Times New Roman"/>
                 <w:color w:val="000000" w:themeColor="text1"/>
               </w:rPr>
               <w:t xml:space="preserve"> for testing.</w:t>
@@ -582,17 +749,20 @@
               </w:numPr>
               <w:spacing w:line="276" w:lineRule="auto"/>
               <w:rPr>
+                <w:rFonts w:ascii="Times New Roman" w:hAnsi="Times New Roman" w:cs="Times New Roman"/>
                 <w:color w:val="000000" w:themeColor="text1"/>
               </w:rPr>
             </w:pPr>
             <w:r>
               <w:rPr>
+                <w:rFonts w:ascii="Times New Roman" w:hAnsi="Times New Roman" w:cs="Times New Roman"/>
                 <w:color w:val="000000" w:themeColor="text1"/>
               </w:rPr>
               <w:t xml:space="preserve">Used </w:t>
             </w:r>
             <w:r>
               <w:rPr>
+                <w:rFonts w:ascii="Times New Roman" w:hAnsi="Times New Roman" w:cs="Times New Roman"/>
                 <w:b/>
                 <w:bCs/>
                 <w:color w:val="000000" w:themeColor="text1"/>
@@ -601,12 +771,14 @@
             </w:r>
             <w:r>
               <w:rPr>
+                <w:rFonts w:ascii="Times New Roman" w:hAnsi="Times New Roman" w:cs="Times New Roman"/>
                 <w:color w:val="000000" w:themeColor="text1"/>
               </w:rPr>
               <w:t xml:space="preserve"> and </w:t>
             </w:r>
             <w:r>
               <w:rPr>
+                <w:rFonts w:ascii="Times New Roman" w:hAnsi="Times New Roman" w:cs="Times New Roman"/>
                 <w:b/>
                 <w:bCs/>
                 <w:color w:val="000000" w:themeColor="text1"/>
@@ -615,6 +787,7 @@
             </w:r>
             <w:r>
               <w:rPr>
+                <w:rFonts w:ascii="Times New Roman" w:hAnsi="Times New Roman" w:cs="Times New Roman"/>
                 <w:color w:val="000000" w:themeColor="text1"/>
               </w:rPr>
               <w:t xml:space="preserve"> scripts for building and deploying the application.</w:t>
@@ -629,17 +802,20 @@
               </w:numPr>
               <w:spacing w:line="276" w:lineRule="auto"/>
               <w:rPr>
+                <w:rFonts w:ascii="Times New Roman" w:hAnsi="Times New Roman" w:cs="Times New Roman"/>
                 <w:color w:val="000000" w:themeColor="text1"/>
               </w:rPr>
             </w:pPr>
             <w:r>
               <w:rPr>
+                <w:rFonts w:ascii="Times New Roman" w:hAnsi="Times New Roman" w:cs="Times New Roman"/>
                 <w:color w:val="000000" w:themeColor="text1"/>
               </w:rPr>
               <w:t xml:space="preserve">Developed and managed database using RDBMS concepts including </w:t>
             </w:r>
             <w:r>
               <w:rPr>
+                <w:rFonts w:ascii="Times New Roman" w:hAnsi="Times New Roman" w:cs="Times New Roman"/>
                 <w:b/>
                 <w:bCs/>
                 <w:color w:val="000000" w:themeColor="text1"/>
@@ -648,12 +824,14 @@
             </w:r>
             <w:r>
               <w:rPr>
+                <w:rFonts w:ascii="Times New Roman" w:hAnsi="Times New Roman" w:cs="Times New Roman"/>
                 <w:color w:val="000000" w:themeColor="text1"/>
               </w:rPr>
               <w:t xml:space="preserve">, </w:t>
             </w:r>
             <w:r>
               <w:rPr>
+                <w:rFonts w:ascii="Times New Roman" w:hAnsi="Times New Roman" w:cs="Times New Roman"/>
                 <w:b/>
                 <w:bCs/>
                 <w:color w:val="000000" w:themeColor="text1"/>
@@ -662,18 +840,21 @@
             </w:r>
             <w:r>
               <w:rPr>
+                <w:rFonts w:ascii="Times New Roman" w:hAnsi="Times New Roman" w:cs="Times New Roman"/>
                 <w:color w:val="000000" w:themeColor="text1"/>
               </w:rPr>
               <w:t xml:space="preserve"> and experience</w:t>
             </w:r>
             <w:r>
               <w:rPr>
+                <w:rFonts w:ascii="Times New Roman" w:hAnsi="Times New Roman" w:cs="Times New Roman"/>
                 <w:color w:val="000000" w:themeColor="text1"/>
               </w:rPr>
               <w:t>d</w:t>
             </w:r>
             <w:r>
               <w:rPr>
+                <w:rFonts w:ascii="Times New Roman" w:hAnsi="Times New Roman" w:cs="Times New Roman"/>
                 <w:color w:val="000000" w:themeColor="text1"/>
               </w:rPr>
               <w:t xml:space="preserve"> in writing SQL queries, PL/SQL, T-SQL, Stored procedures, prepared statements, and triggers.</w:t>
@@ -688,17 +869,20 @@
               </w:numPr>
               <w:spacing w:line="276" w:lineRule="auto"/>
               <w:rPr>
+                <w:rFonts w:ascii="Times New Roman" w:hAnsi="Times New Roman" w:cs="Times New Roman"/>
                 <w:color w:val="000000" w:themeColor="text1"/>
               </w:rPr>
             </w:pPr>
             <w:r>
               <w:rPr>
+                <w:rFonts w:ascii="Times New Roman" w:hAnsi="Times New Roman" w:cs="Times New Roman"/>
                 <w:color w:val="000000" w:themeColor="text1"/>
               </w:rPr>
               <w:t xml:space="preserve">Developed and maintained automated CI/CD pipelines on </w:t>
             </w:r>
             <w:r>
               <w:rPr>
+                <w:rFonts w:ascii="Times New Roman" w:hAnsi="Times New Roman" w:cs="Times New Roman"/>
                 <w:b/>
                 <w:bCs/>
                 <w:color w:val="000000" w:themeColor="text1"/>
@@ -707,12 +891,14 @@
             </w:r>
             <w:r>
               <w:rPr>
+                <w:rFonts w:ascii="Times New Roman" w:hAnsi="Times New Roman" w:cs="Times New Roman"/>
                 <w:color w:val="000000" w:themeColor="text1"/>
               </w:rPr>
               <w:t xml:space="preserve"> for deployment using </w:t>
             </w:r>
             <w:r>
               <w:rPr>
+                <w:rFonts w:ascii="Times New Roman" w:hAnsi="Times New Roman" w:cs="Times New Roman"/>
                 <w:b/>
                 <w:bCs/>
                 <w:color w:val="000000" w:themeColor="text1"/>
@@ -721,6 +907,7 @@
             </w:r>
             <w:r>
               <w:rPr>
+                <w:rFonts w:ascii="Times New Roman" w:hAnsi="Times New Roman" w:cs="Times New Roman"/>
                 <w:color w:val="000000" w:themeColor="text1"/>
               </w:rPr>
               <w:t>.</w:t>
@@ -735,17 +922,20 @@
               </w:numPr>
               <w:spacing w:line="276" w:lineRule="auto"/>
               <w:rPr>
+                <w:rFonts w:ascii="Times New Roman" w:hAnsi="Times New Roman" w:cs="Times New Roman"/>
                 <w:color w:val="000000" w:themeColor="text1"/>
               </w:rPr>
             </w:pPr>
             <w:r>
               <w:rPr>
+                <w:rFonts w:ascii="Times New Roman" w:hAnsi="Times New Roman" w:cs="Times New Roman"/>
                 <w:color w:val="000000" w:themeColor="text1"/>
               </w:rPr>
               <w:t xml:space="preserve">Built and deployed </w:t>
             </w:r>
             <w:r>
               <w:rPr>
+                <w:rFonts w:ascii="Times New Roman" w:hAnsi="Times New Roman" w:cs="Times New Roman"/>
                 <w:b/>
                 <w:bCs/>
                 <w:color w:val="000000" w:themeColor="text1"/>
@@ -754,6 +944,7 @@
             </w:r>
             <w:r>
               <w:rPr>
+                <w:rFonts w:ascii="Times New Roman" w:hAnsi="Times New Roman" w:cs="Times New Roman"/>
                 <w:color w:val="000000" w:themeColor="text1"/>
               </w:rPr>
               <w:t xml:space="preserve"> containers to run the application and improve developer workflow, increase scalability, and optimize speed.</w:t>
@@ -768,17 +959,20 @@
               </w:numPr>
               <w:spacing w:line="276" w:lineRule="auto"/>
               <w:rPr>
+                <w:rFonts w:ascii="Times New Roman" w:hAnsi="Times New Roman" w:cs="Times New Roman"/>
                 <w:color w:val="000000" w:themeColor="text1"/>
               </w:rPr>
             </w:pPr>
             <w:r>
               <w:rPr>
+                <w:rFonts w:ascii="Times New Roman" w:hAnsi="Times New Roman" w:cs="Times New Roman"/>
                 <w:color w:val="000000" w:themeColor="text1"/>
               </w:rPr>
               <w:t xml:space="preserve">Familiar with the </w:t>
             </w:r>
             <w:r>
               <w:rPr>
+                <w:rFonts w:ascii="Times New Roman" w:hAnsi="Times New Roman" w:cs="Times New Roman"/>
                 <w:b/>
                 <w:bCs/>
                 <w:color w:val="000000" w:themeColor="text1"/>
@@ -787,12 +981,14 @@
             </w:r>
             <w:r>
               <w:rPr>
+                <w:rFonts w:ascii="Times New Roman" w:hAnsi="Times New Roman" w:cs="Times New Roman"/>
                 <w:color w:val="000000" w:themeColor="text1"/>
               </w:rPr>
               <w:t xml:space="preserve"> environment and experienced in </w:t>
             </w:r>
             <w:r>
               <w:rPr>
+                <w:rFonts w:ascii="Times New Roman" w:hAnsi="Times New Roman" w:cs="Times New Roman"/>
                 <w:b/>
                 <w:bCs/>
                 <w:color w:val="000000" w:themeColor="text1"/>
@@ -801,69 +997,176 @@
             </w:r>
             <w:r>
               <w:rPr>
+                <w:rFonts w:ascii="Times New Roman" w:hAnsi="Times New Roman" w:cs="Times New Roman"/>
                 <w:color w:val="000000" w:themeColor="text1"/>
               </w:rPr>
               <w:t xml:space="preserve"> role with proven track records of delivering work results.</w:t>
+            </w:r>
+          </w:p>
+          <w:p>
+            <w:pPr>
+              <w:pStyle w:val="Heading2"/>
+              <w:spacing w:line="276" w:lineRule="auto"/>
+              <w:contextualSpacing w:val="0"/>
+              <w:outlineLvl w:val="1"/>
+              <w:rPr>
+                <w:rFonts w:ascii="Times New Roman" w:hAnsi="Times New Roman" w:cs="Times New Roman"/>
+                <w:b w:val="0"/>
+                <w:bCs/>
+                <w:i/>
+                <w:iCs/>
+                <w:color w:val="000000" w:themeColor="text1"/>
+                <w:sz w:val="20"/>
+                <w:szCs w:val="20"/>
+              </w:rPr>
+            </w:pPr>
+            <w:r>
+              <w:rPr>
+                <w:rFonts w:ascii="Times New Roman" w:hAnsi="Times New Roman" w:cs="Times New Roman"/>
+                <w:color w:val="000000" w:themeColor="text1"/>
+                <w:sz w:val="20"/>
+                <w:szCs w:val="20"/>
+              </w:rPr>
+              <w:t>Achievements</w:t>
+            </w:r>
+            <w:r>
+              <w:rPr>
+                <w:rFonts w:ascii="Times New Roman" w:hAnsi="Times New Roman" w:cs="Times New Roman"/>
+                <w:b w:val="0"/>
+                <w:bCs/>
+                <w:i/>
+                <w:iCs/>
+                <w:color w:val="000000" w:themeColor="text1"/>
+                <w:sz w:val="20"/>
+                <w:szCs w:val="20"/>
+              </w:rPr>
+              <w:t>:</w:t>
+            </w:r>
+          </w:p>
+          <w:p>
+            <w:pPr>
+              <w:pStyle w:val="ListParagraph"/>
+              <w:numPr>
+                <w:ilvl w:val="0"/>
+                <w:numId w:val="14"/>
+              </w:numPr>
+              <w:spacing w:line="276" w:lineRule="auto"/>
+              <w:rPr>
+                <w:rFonts w:ascii="Times New Roman" w:hAnsi="Times New Roman" w:cs="Times New Roman"/>
+                <w:color w:val="000000" w:themeColor="text1"/>
+              </w:rPr>
+            </w:pPr>
+            <w:r>
+              <w:rPr>
+                <w:rFonts w:ascii="Times New Roman" w:hAnsi="Times New Roman" w:cs="Times New Roman"/>
+                <w:color w:val="000000" w:themeColor="text1"/>
+              </w:rPr>
+              <w:t xml:space="preserve">Developed an </w:t>
+            </w:r>
+            <w:r>
+              <w:rPr>
+                <w:rFonts w:ascii="Times New Roman" w:hAnsi="Times New Roman" w:cs="Times New Roman"/>
+                <w:color w:val="000000" w:themeColor="text1"/>
+              </w:rPr>
+              <w:t>Incremental import</w:t>
+            </w:r>
+            <w:r>
+              <w:rPr>
+                <w:rFonts w:ascii="Times New Roman" w:hAnsi="Times New Roman" w:cs="Times New Roman"/>
+                <w:color w:val="000000" w:themeColor="text1"/>
+              </w:rPr>
+              <w:t xml:space="preserve"> for Java application which reduces the run time for application from </w:t>
+            </w:r>
+            <w:r>
+              <w:rPr>
+                <w:rFonts w:ascii="Times New Roman" w:hAnsi="Times New Roman" w:cs="Times New Roman"/>
+                <w:color w:val="000000" w:themeColor="text1"/>
+              </w:rPr>
+              <w:t xml:space="preserve">approximately </w:t>
+            </w:r>
+            <w:r>
+              <w:rPr>
+                <w:rFonts w:ascii="Times New Roman" w:hAnsi="Times New Roman" w:cs="Times New Roman"/>
+                <w:color w:val="000000" w:themeColor="text1"/>
+              </w:rPr>
+              <w:t>24 hours to 2 hours.</w:t>
+            </w:r>
+          </w:p>
+          <w:p>
+            <w:pPr>
+              <w:pStyle w:val="ListParagraph"/>
+              <w:numPr>
+                <w:ilvl w:val="0"/>
+                <w:numId w:val="14"/>
+              </w:numPr>
+              <w:spacing w:line="276" w:lineRule="auto"/>
+              <w:rPr>
+                <w:rFonts w:ascii="Times New Roman" w:hAnsi="Times New Roman" w:cs="Times New Roman"/>
+                <w:color w:val="000000" w:themeColor="text1"/>
+              </w:rPr>
+            </w:pPr>
+            <w:r>
+              <w:rPr>
+                <w:rFonts w:ascii="Times New Roman" w:hAnsi="Times New Roman" w:cs="Times New Roman"/>
+                <w:color w:val="000000" w:themeColor="text1"/>
+              </w:rPr>
+              <w:t>Designed</w:t>
+            </w:r>
+            <w:r>
+              <w:rPr>
+                <w:rFonts w:ascii="Times New Roman" w:hAnsi="Times New Roman" w:cs="Times New Roman"/>
+                <w:color w:val="000000" w:themeColor="text1"/>
+              </w:rPr>
+              <w:t xml:space="preserve"> and implemented a new plug-in in Java which imports data from source through JDBC instead of API calls, </w:t>
+            </w:r>
+            <w:r>
+              <w:rPr>
+                <w:rFonts w:ascii="Times New Roman" w:hAnsi="Times New Roman" w:cs="Times New Roman"/>
+                <w:color w:val="000000" w:themeColor="text1"/>
+              </w:rPr>
+              <w:t xml:space="preserve">the new plug-in eliminates the repeated entries and delays caused by API calls. </w:t>
             </w:r>
           </w:p>
         </w:tc>
       </w:tr>
       <w:tr>
         <w:trPr>
-          <w:trHeight w:val="1091"/>
+          <w:gridBefore w:val="1"/>
+          <w:wBefore w:w="14" w:type="dxa"/>
+          <w:trHeight w:val="29"/>
         </w:trPr>
         <w:tc>
           <w:tcPr>
-            <w:tcW w:w="9355" w:type="dxa"/>
+            <w:tcW w:w="9953" w:type="dxa"/>
+            <w:gridSpan w:val="2"/>
+            <w:tcBorders>
+              <w:top w:val="nil"/>
+            </w:tcBorders>
             <w:tcMar>
               <w:top w:w="216" w:type="dxa"/>
             </w:tcMar>
           </w:tcPr>
           <w:p>
             <w:pPr>
-              <w:pStyle w:val="Heading3"/>
+              <w:pStyle w:val="Heading2"/>
               <w:contextualSpacing w:val="0"/>
-              <w:outlineLvl w:val="2"/>
+              <w:outlineLvl w:val="1"/>
               <w:rPr>
+                <w:rStyle w:val="SubtleReference"/>
+                <w:rFonts w:ascii="Times New Roman" w:hAnsi="Times New Roman" w:cs="Times New Roman"/>
                 <w:color w:val="000000" w:themeColor="text1"/>
               </w:rPr>
             </w:pPr>
             <w:r>
               <w:rPr>
-                <w:color w:val="000000" w:themeColor="text1"/>
-              </w:rPr>
-              <w:t>June 2021</w:t>
-            </w:r>
-            <w:r>
-              <w:rPr>
-                <w:color w:val="000000" w:themeColor="text1"/>
-              </w:rPr>
-              <w:t xml:space="preserve"> – </w:t>
-            </w:r>
-            <w:r>
-              <w:rPr>
-                <w:color w:val="000000" w:themeColor="text1"/>
-              </w:rPr>
-              <w:t>September 2021</w:t>
-            </w:r>
-          </w:p>
-          <w:p>
-            <w:pPr>
-              <w:pStyle w:val="Heading2"/>
-              <w:contextualSpacing w:val="0"/>
-              <w:outlineLvl w:val="1"/>
-              <w:rPr>
-                <w:color w:val="000000" w:themeColor="text1"/>
-              </w:rPr>
-            </w:pPr>
-            <w:r>
-              <w:rPr>
+                <w:rFonts w:ascii="Times New Roman" w:hAnsi="Times New Roman" w:cs="Times New Roman"/>
                 <w:color w:val="000000" w:themeColor="text1"/>
               </w:rPr>
               <w:t>business consultant/IT specialist</w:t>
             </w:r>
             <w:r>
               <w:rPr>
+                <w:rFonts w:ascii="Times New Roman" w:hAnsi="Times New Roman" w:cs="Times New Roman"/>
                 <w:color w:val="000000" w:themeColor="text1"/>
               </w:rPr>
               <w:t xml:space="preserve">, </w:t>
@@ -871,9 +1174,35 @@
             <w:r>
               <w:rPr>
                 <w:rStyle w:val="SubtleReference"/>
+                <w:rFonts w:ascii="Times New Roman" w:hAnsi="Times New Roman" w:cs="Times New Roman"/>
                 <w:color w:val="000000" w:themeColor="text1"/>
               </w:rPr>
               <w:t>IBM</w:t>
+            </w:r>
+          </w:p>
+          <w:p>
+            <w:pPr>
+              <w:pStyle w:val="Heading3"/>
+              <w:contextualSpacing w:val="0"/>
+              <w:rPr>
+                <w:rFonts w:ascii="Times New Roman" w:hAnsi="Times New Roman" w:cs="Times New Roman"/>
+                <w:b w:val="0"/>
+                <w:bCs/>
+                <w:color w:val="000000" w:themeColor="text1"/>
+                <w:sz w:val="20"/>
+                <w:szCs w:val="20"/>
+              </w:rPr>
+            </w:pPr>
+            <w:r>
+              <w:rPr>
+                <w:rFonts w:ascii="Times New Roman" w:hAnsi="Times New Roman" w:cs="Times New Roman"/>
+                <w:b w:val="0"/>
+                <w:bCs/>
+                <w:color w:val="000000" w:themeColor="text1"/>
+                <w:sz w:val="20"/>
+                <w:szCs w:val="20"/>
+              </w:rPr>
+              <w:t>June 2021 – September 2021</w:t>
             </w:r>
           </w:p>
           <w:p>
@@ -885,35 +1214,41 @@
               </w:numPr>
               <w:spacing w:line="276" w:lineRule="auto"/>
               <w:rPr>
+                <w:rFonts w:ascii="Times New Roman" w:hAnsi="Times New Roman" w:cs="Times New Roman"/>
                 <w:color w:val="000000" w:themeColor="text1"/>
               </w:rPr>
             </w:pPr>
             <w:r>
               <w:rPr>
+                <w:rFonts w:ascii="Times New Roman" w:hAnsi="Times New Roman" w:cs="Times New Roman"/>
                 <w:color w:val="000000" w:themeColor="text1"/>
               </w:rPr>
               <w:t xml:space="preserve">Participated in developing </w:t>
             </w:r>
             <w:r>
               <w:rPr>
+                <w:rFonts w:ascii="Times New Roman" w:hAnsi="Times New Roman" w:cs="Times New Roman"/>
                 <w:color w:val="000000" w:themeColor="text1"/>
               </w:rPr>
               <w:t>w</w:t>
             </w:r>
             <w:r>
               <w:rPr>
+                <w:rFonts w:ascii="Times New Roman" w:hAnsi="Times New Roman" w:cs="Times New Roman"/>
                 <w:color w:val="000000" w:themeColor="text1"/>
               </w:rPr>
               <w:t>eb, mobile applications on cloud</w:t>
             </w:r>
             <w:r>
               <w:rPr>
+                <w:rFonts w:ascii="Times New Roman" w:hAnsi="Times New Roman" w:cs="Times New Roman"/>
                 <w:color w:val="000000" w:themeColor="text1"/>
               </w:rPr>
               <w:t xml:space="preserve"> </w:t>
             </w:r>
             <w:r>
               <w:rPr>
+                <w:rFonts w:ascii="Times New Roman" w:hAnsi="Times New Roman" w:cs="Times New Roman"/>
                 <w:color w:val="000000" w:themeColor="text1"/>
               </w:rPr>
               <w:t>(Including AWS, Azure).</w:t>
@@ -928,35 +1263,34 @@
               </w:numPr>
               <w:spacing w:line="276" w:lineRule="auto"/>
               <w:rPr>
+                <w:rFonts w:ascii="Times New Roman" w:hAnsi="Times New Roman" w:cs="Times New Roman"/>
                 <w:color w:val="000000" w:themeColor="text1"/>
               </w:rPr>
             </w:pPr>
             <w:r>
               <w:rPr>
+                <w:rFonts w:ascii="Times New Roman" w:hAnsi="Times New Roman" w:cs="Times New Roman"/>
                 <w:color w:val="000000" w:themeColor="text1"/>
               </w:rPr>
-              <w:t>Support to d</w:t>
+              <w:t>Support</w:t>
             </w:r>
             <w:r>
               <w:rPr>
+                <w:rFonts w:ascii="Times New Roman" w:hAnsi="Times New Roman" w:cs="Times New Roman"/>
                 <w:color w:val="000000" w:themeColor="text1"/>
               </w:rPr>
-              <w:t xml:space="preserve">evelope new libraries with </w:t>
+              <w:t>ed</w:t>
             </w:r>
             <w:r>
               <w:rPr>
+                <w:rFonts w:ascii="Times New Roman" w:hAnsi="Times New Roman" w:cs="Times New Roman"/>
                 <w:color w:val="000000" w:themeColor="text1"/>
               </w:rPr>
-              <w:t>Microservice</w:t>
+              <w:t xml:space="preserve"> to develop new libraries with Microservice architecture using Rest APIs, spring boot and pivotal cloud foundry</w:t>
             </w:r>
             <w:r>
               <w:rPr>
-                <w:color w:val="000000" w:themeColor="text1"/>
-              </w:rPr>
-              <w:t xml:space="preserve"> architecture using Rest APIs, spring boot and pivotal cloud foundry</w:t>
-            </w:r>
-            <w:r>
-              <w:rPr>
+                <w:rFonts w:ascii="Times New Roman" w:hAnsi="Times New Roman" w:cs="Times New Roman"/>
                 <w:color w:val="000000" w:themeColor="text1"/>
               </w:rPr>
               <w:t>.</w:t>
@@ -971,11 +1305,13 @@
               </w:numPr>
               <w:spacing w:line="276" w:lineRule="auto"/>
               <w:rPr>
+                <w:rFonts w:ascii="Times New Roman" w:hAnsi="Times New Roman" w:cs="Times New Roman"/>
                 <w:color w:val="000000" w:themeColor="text1"/>
               </w:rPr>
             </w:pPr>
             <w:r>
               <w:rPr>
+                <w:rFonts w:ascii="Times New Roman" w:hAnsi="Times New Roman" w:cs="Times New Roman"/>
                 <w:color w:val="000000" w:themeColor="text1"/>
               </w:rPr>
               <w:t>Wrote scripts to manage AWS resources from API calls and worked with AWS CLI.</w:t>
@@ -987,6 +1323,7 @@
     <w:sdt>
       <w:sdtPr>
         <w:rPr>
+          <w:rFonts w:ascii="Times New Roman" w:hAnsi="Times New Roman" w:cs="Times New Roman"/>
           <w:color w:val="000000" w:themeColor="text1"/>
         </w:rPr>
         <w:alias w:val="Education:"/>
@@ -1003,12 +1340,17 @@
         <w:p>
           <w:pPr>
             <w:pStyle w:val="Heading1"/>
+            <w:pBdr>
+              <w:bottom w:val="single" w:sz="4" w:space="1" w:color="auto"/>
+            </w:pBdr>
             <w:rPr>
+              <w:rFonts w:ascii="Times New Roman" w:hAnsi="Times New Roman" w:cs="Times New Roman"/>
               <w:color w:val="000000" w:themeColor="text1"/>
             </w:rPr>
           </w:pPr>
           <w:r>
             <w:rPr>
+              <w:rFonts w:ascii="Times New Roman" w:hAnsi="Times New Roman" w:cs="Times New Roman"/>
               <w:color w:val="000000" w:themeColor="text1"/>
             </w:rPr>
             <w:t>Education</w:t>
@@ -1019,8 +1361,8 @@
     <w:tbl>
       <w:tblPr>
         <w:tblStyle w:val="TableGrid"/>
-        <w:tblW w:w="4975" w:type="pct"/>
-        <w:tblInd w:w="72" w:type="dxa"/>
+        <w:tblW w:w="5316" w:type="pct"/>
+        <w:tblInd w:w="-567" w:type="dxa"/>
         <w:tblBorders>
           <w:left w:val="dotted" w:sz="18" w:space="0" w:color="BFBFBF" w:themeColor="background1" w:themeShade="BF"/>
         </w:tblBorders>
@@ -1032,75 +1374,20 @@
         <w:tblDescription w:val="Education layout table"/>
       </w:tblPr>
       <w:tblGrid>
-        <w:gridCol w:w="9290"/>
+        <w:gridCol w:w="9952"/>
       </w:tblGrid>
       <w:tr>
         <w:trPr>
-          <w:trHeight w:val="477"/>
+          <w:trHeight w:val="150"/>
         </w:trPr>
         <w:tc>
           <w:tcPr>
-            <w:tcW w:w="9355" w:type="dxa"/>
-          </w:tcPr>
-          <w:p>
-            <w:pPr>
-              <w:pStyle w:val="Heading2"/>
-              <w:numPr>
-                <w:ilvl w:val="0"/>
-                <w:numId w:val="16"/>
-              </w:numPr>
-              <w:contextualSpacing w:val="0"/>
-              <w:rPr>
-                <w:color w:val="000000" w:themeColor="text1"/>
-              </w:rPr>
-            </w:pPr>
-            <w:r>
-              <w:rPr>
-                <w:color w:val="000000" w:themeColor="text1"/>
-              </w:rPr>
-              <w:t>B</w:t>
-            </w:r>
-            <w:r>
-              <w:rPr>
-                <w:color w:val="000000" w:themeColor="text1"/>
-              </w:rPr>
-              <w:t>ACHELOR OF COMPUTER SCIENCE</w:t>
-            </w:r>
-            <w:r>
-              <w:rPr>
-                <w:color w:val="000000" w:themeColor="text1"/>
-              </w:rPr>
-              <w:t xml:space="preserve">, </w:t>
-            </w:r>
-            <w:r>
-              <w:rPr>
-                <w:rStyle w:val="SubtleReference"/>
-                <w:color w:val="000000" w:themeColor="text1"/>
-              </w:rPr>
-              <w:t>U</w:t>
-            </w:r>
-            <w:r>
-              <w:rPr>
-                <w:rStyle w:val="SubtleReference"/>
-              </w:rPr>
-              <w:t>niversity of New brunswick, 2017-20</w:t>
-            </w:r>
-            <w:r>
-              <w:rPr>
-                <w:rStyle w:val="SubtleReference"/>
-              </w:rPr>
-              <w:t>20</w:t>
-            </w:r>
-          </w:p>
-        </w:tc>
-      </w:tr>
-      <w:tr>
-        <w:tc>
-          <w:tcPr>
-            <w:tcW w:w="9355" w:type="dxa"/>
-            <w:tcMar>
-              <w:top w:w="216" w:type="dxa"/>
-            </w:tcMar>
+            <w:tcW w:w="9952" w:type="dxa"/>
+            <w:tcBorders>
+              <w:top w:val="nil"/>
+              <w:left w:val="nil"/>
+              <w:bottom w:val="nil"/>
+            </w:tcBorders>
           </w:tcPr>
           <w:p>
             <w:pPr>
@@ -1112,65 +1399,106 @@
               <w:contextualSpacing w:val="0"/>
               <w:outlineLvl w:val="1"/>
               <w:rPr>
+                <w:rStyle w:val="SubtleReference"/>
+                <w:rFonts w:ascii="Times New Roman" w:hAnsi="Times New Roman" w:cs="Times New Roman"/>
+                <w:b/>
+                <w:smallCaps w:val="0"/>
                 <w:color w:val="000000" w:themeColor="text1"/>
+                <w:sz w:val="20"/>
+                <w:szCs w:val="20"/>
               </w:rPr>
             </w:pPr>
             <w:r>
               <w:rPr>
+                <w:rFonts w:ascii="Times New Roman" w:hAnsi="Times New Roman" w:cs="Times New Roman"/>
                 <w:color w:val="000000" w:themeColor="text1"/>
+                <w:sz w:val="20"/>
+                <w:szCs w:val="20"/>
               </w:rPr>
-              <w:t>B</w:t>
+              <w:t>BACHELOR OF COMPUTER SCIENCE</w:t>
             </w:r>
             <w:r>
               <w:rPr>
+                <w:rFonts w:ascii="Times New Roman" w:hAnsi="Times New Roman" w:cs="Times New Roman"/>
                 <w:color w:val="000000" w:themeColor="text1"/>
-              </w:rPr>
-              <w:t xml:space="preserve">ACHELOR OF </w:t>
-            </w:r>
-            <w:r>
-              <w:rPr>
-                <w:color w:val="000000" w:themeColor="text1"/>
-              </w:rPr>
-              <w:t>Finance</w:t>
-            </w:r>
-            <w:r>
-              <w:rPr>
-                <w:color w:val="000000" w:themeColor="text1"/>
+                <w:sz w:val="20"/>
+                <w:szCs w:val="20"/>
               </w:rPr>
               <w:t xml:space="preserve">, </w:t>
             </w:r>
             <w:r>
               <w:rPr>
                 <w:rStyle w:val="SubtleReference"/>
+                <w:rFonts w:ascii="Times New Roman" w:hAnsi="Times New Roman" w:cs="Times New Roman"/>
                 <w:color w:val="000000" w:themeColor="text1"/>
+                <w:sz w:val="20"/>
+                <w:szCs w:val="20"/>
               </w:rPr>
               <w:t>U</w:t>
             </w:r>
             <w:r>
               <w:rPr>
                 <w:rStyle w:val="SubtleReference"/>
+                <w:rFonts w:ascii="Times New Roman" w:hAnsi="Times New Roman" w:cs="Times New Roman"/>
+                <w:sz w:val="20"/>
+                <w:szCs w:val="20"/>
               </w:rPr>
-              <w:t>niversity of New brunswick</w:t>
+              <w:t>niversity of New brunswick, 2017-20</w:t>
             </w:r>
             <w:r>
               <w:rPr>
                 <w:rStyle w:val="SubtleReference"/>
+                <w:rFonts w:ascii="Times New Roman" w:hAnsi="Times New Roman" w:cs="Times New Roman"/>
+                <w:sz w:val="20"/>
+                <w:szCs w:val="20"/>
               </w:rPr>
-              <w:t xml:space="preserve">, </w:t>
+              <w:t>20</w:t>
+            </w:r>
+          </w:p>
+          <w:p>
+            <w:pPr>
+              <w:pStyle w:val="Heading2"/>
+              <w:numPr>
+                <w:ilvl w:val="0"/>
+                <w:numId w:val="16"/>
+              </w:numPr>
+              <w:contextualSpacing w:val="0"/>
+              <w:outlineLvl w:val="1"/>
+              <w:rPr>
+                <w:rFonts w:ascii="Times New Roman" w:hAnsi="Times New Roman" w:cs="Times New Roman"/>
+                <w:color w:val="000000" w:themeColor="text1"/>
+                <w:sz w:val="20"/>
+                <w:szCs w:val="20"/>
+              </w:rPr>
+            </w:pPr>
+            <w:r>
+              <w:rPr>
+                <w:rFonts w:ascii="Times New Roman" w:hAnsi="Times New Roman" w:cs="Times New Roman"/>
+                <w:color w:val="000000" w:themeColor="text1"/>
+                <w:sz w:val="20"/>
+                <w:szCs w:val="20"/>
+              </w:rPr>
+              <w:t xml:space="preserve">BACHELOR OF Finance, </w:t>
             </w:r>
             <w:r>
               <w:rPr>
                 <w:rStyle w:val="SubtleReference"/>
+                <w:rFonts w:ascii="Times New Roman" w:hAnsi="Times New Roman" w:cs="Times New Roman"/>
+                <w:color w:val="000000" w:themeColor="text1"/>
+                <w:sz w:val="20"/>
+                <w:szCs w:val="20"/>
               </w:rPr>
-              <w:t>2011-2015</w:t>
+              <w:t>U</w:t>
             </w:r>
-          </w:p>
-          <w:p>
-            <w:pPr>
+            <w:r>
               <w:rPr>
-                <w:color w:val="000000" w:themeColor="text1"/>
+                <w:rStyle w:val="SubtleReference"/>
+                <w:rFonts w:ascii="Times New Roman" w:hAnsi="Times New Roman" w:cs="Times New Roman"/>
+                <w:sz w:val="20"/>
+                <w:szCs w:val="20"/>
               </w:rPr>
-            </w:pPr>
+              <w:t>niversity of New brunswick, 2011-2015</w:t>
+            </w:r>
           </w:p>
         </w:tc>
       </w:tr>
@@ -1178,15 +1506,44 @@
     <w:p>
       <w:pPr>
         <w:pStyle w:val="Heading1"/>
+        <w:pBdr>
+          <w:bottom w:val="single" w:sz="4" w:space="1" w:color="auto"/>
+        </w:pBdr>
         <w:rPr>
+          <w:rFonts w:ascii="Times New Roman" w:hAnsi="Times New Roman" w:cs="Times New Roman"/>
           <w:color w:val="000000" w:themeColor="text1"/>
         </w:rPr>
       </w:pPr>
       <w:r>
         <w:rPr>
+          <w:rFonts w:ascii="Times New Roman" w:hAnsi="Times New Roman" w:cs="Times New Roman"/>
+          <w:color w:val="000000" w:themeColor="text1"/>
+        </w:rPr>
+        <w:t xml:space="preserve">Personal </w:t>
+      </w:r>
+      <w:r>
+        <w:rPr>
+          <w:rFonts w:ascii="Times New Roman" w:hAnsi="Times New Roman" w:cs="Times New Roman"/>
           <w:color w:val="000000" w:themeColor="text1"/>
         </w:rPr>
         <w:t>Projects</w:t>
+      </w:r>
+    </w:p>
+    <w:p>
+      <w:pPr>
+        <w:pStyle w:val="Heading2"/>
+        <w:rPr>
+          <w:rStyle w:val="SubtleReference"/>
+          <w:rFonts w:ascii="Times New Roman" w:hAnsi="Times New Roman" w:cs="Times New Roman"/>
+          <w:color w:val="000000" w:themeColor="text1"/>
+        </w:rPr>
+      </w:pPr>
+      <w:r>
+        <w:rPr>
+          <w:rFonts w:ascii="Times New Roman" w:hAnsi="Times New Roman" w:cs="Times New Roman"/>
+          <w:color w:val="000000" w:themeColor="text1"/>
+        </w:rPr>
+        <w:t>coding tool for non-developer, Blockly</w:t>
       </w:r>
     </w:p>
     <w:p>
@@ -1198,35 +1555,258 @@
         </w:numPr>
         <w:spacing w:line="276" w:lineRule="auto"/>
         <w:rPr>
+          <w:rFonts w:ascii="Times New Roman" w:hAnsi="Times New Roman" w:cs="Times New Roman"/>
           <w:color w:val="000000" w:themeColor="text1"/>
         </w:rPr>
       </w:pPr>
       <w:r>
         <w:rPr>
+          <w:rFonts w:ascii="Times New Roman" w:hAnsi="Times New Roman" w:cs="Times New Roman"/>
           <w:color w:val="000000" w:themeColor="text1"/>
         </w:rPr>
-        <w:t>Developed</w:t>
+        <w:t>Created a visual coding tool built in JavaScript</w:t>
       </w:r>
       <w:r>
         <w:rPr>
+          <w:rFonts w:ascii="Times New Roman" w:hAnsi="Times New Roman" w:cs="Times New Roman"/>
           <w:color w:val="000000" w:themeColor="text1"/>
         </w:rPr>
-        <w:t xml:space="preserve"> a role-playing game by using Unity software</w:t>
+        <w:t xml:space="preserve"> </w:t>
       </w:r>
       <w:r>
         <w:rPr>
+          <w:rFonts w:ascii="Times New Roman" w:hAnsi="Times New Roman" w:cs="Times New Roman"/>
           <w:color w:val="000000" w:themeColor="text1"/>
         </w:rPr>
-        <w:t xml:space="preserve"> in programming language </w:t>
+        <w:t>by using Google’s Blockly framework</w:t>
       </w:r>
       <w:r>
         <w:rPr>
+          <w:rFonts w:ascii="Times New Roman" w:hAnsi="Times New Roman" w:cs="Times New Roman"/>
           <w:color w:val="000000" w:themeColor="text1"/>
         </w:rPr>
-        <w:t>C++</w:t>
+        <w:t>,</w:t>
       </w:r>
       <w:r>
         <w:rPr>
+          <w:rFonts w:ascii="Times New Roman" w:hAnsi="Times New Roman" w:cs="Times New Roman"/>
+          <w:color w:val="000000" w:themeColor="text1"/>
+        </w:rPr>
+        <w:t xml:space="preserve"> </w:t>
+      </w:r>
+      <w:r>
+        <w:rPr>
+          <w:rFonts w:ascii="Times New Roman" w:hAnsi="Times New Roman" w:cs="Times New Roman"/>
+          <w:color w:val="000000" w:themeColor="text1"/>
+        </w:rPr>
+        <w:t>the tool</w:t>
+      </w:r>
+      <w:r>
+        <w:rPr>
+          <w:rFonts w:ascii="Times New Roman" w:hAnsi="Times New Roman" w:cs="Times New Roman"/>
+          <w:color w:val="000000" w:themeColor="text1"/>
+        </w:rPr>
+        <w:t xml:space="preserve"> translate</w:t>
+      </w:r>
+      <w:r>
+        <w:rPr>
+          <w:rFonts w:ascii="Times New Roman" w:hAnsi="Times New Roman" w:cs="Times New Roman"/>
+          <w:color w:val="000000" w:themeColor="text1"/>
+        </w:rPr>
+        <w:t>s</w:t>
+      </w:r>
+      <w:r>
+        <w:rPr>
+          <w:rFonts w:ascii="Times New Roman" w:hAnsi="Times New Roman" w:cs="Times New Roman"/>
+          <w:color w:val="000000" w:themeColor="text1"/>
+        </w:rPr>
+        <w:t xml:space="preserve"> </w:t>
+      </w:r>
+      <w:r>
+        <w:rPr>
+          <w:rFonts w:ascii="Times New Roman" w:hAnsi="Times New Roman" w:cs="Times New Roman"/>
+          <w:color w:val="000000" w:themeColor="text1"/>
+        </w:rPr>
+        <w:t xml:space="preserve">draggable and droppable </w:t>
+      </w:r>
+      <w:r>
+        <w:rPr>
+          <w:rFonts w:ascii="Times New Roman" w:hAnsi="Times New Roman" w:cs="Times New Roman"/>
+          <w:color w:val="000000" w:themeColor="text1"/>
+        </w:rPr>
+        <w:t xml:space="preserve">blocks </w:t>
+      </w:r>
+      <w:r>
+        <w:rPr>
+          <w:rFonts w:ascii="Times New Roman" w:hAnsi="Times New Roman" w:cs="Times New Roman"/>
+          <w:color w:val="000000" w:themeColor="text1"/>
+        </w:rPr>
+        <w:t>in</w:t>
+      </w:r>
+      <w:r>
+        <w:rPr>
+          <w:rFonts w:ascii="Times New Roman" w:hAnsi="Times New Roman" w:cs="Times New Roman"/>
+          <w:color w:val="000000" w:themeColor="text1"/>
+        </w:rPr>
+        <w:t xml:space="preserve">to Python </w:t>
+      </w:r>
+      <w:r>
+        <w:rPr>
+          <w:rFonts w:ascii="Times New Roman" w:hAnsi="Times New Roman" w:cs="Times New Roman"/>
+          <w:color w:val="000000" w:themeColor="text1"/>
+        </w:rPr>
+        <w:t>code.</w:t>
+      </w:r>
+    </w:p>
+    <w:p>
+      <w:pPr>
+        <w:pStyle w:val="ListParagraph"/>
+        <w:numPr>
+          <w:ilvl w:val="0"/>
+          <w:numId w:val="17"/>
+        </w:numPr>
+        <w:spacing w:line="276" w:lineRule="auto"/>
+        <w:rPr>
+          <w:rFonts w:ascii="Times New Roman" w:hAnsi="Times New Roman" w:cs="Times New Roman"/>
+          <w:color w:val="000000" w:themeColor="text1"/>
+        </w:rPr>
+      </w:pPr>
+      <w:r>
+        <w:rPr>
+          <w:rFonts w:ascii="Times New Roman" w:hAnsi="Times New Roman" w:cs="Times New Roman"/>
+          <w:color w:val="000000" w:themeColor="text1"/>
+        </w:rPr>
+        <w:t>Tested and documented all the steps for the tool and the tool is also extendable to generate JSON format definition and generator stubs to Python, JavaScript, PHP, Lua and Dart.</w:t>
+      </w:r>
+    </w:p>
+    <w:p>
+      <w:pPr>
+        <w:pStyle w:val="Heading2"/>
+        <w:rPr>
+          <w:rFonts w:ascii="Times New Roman" w:hAnsi="Times New Roman" w:cs="Times New Roman"/>
+          <w:color w:val="000000" w:themeColor="text1"/>
+        </w:rPr>
+      </w:pPr>
+    </w:p>
+    <w:p>
+      <w:pPr>
+        <w:pStyle w:val="Heading2"/>
+        <w:rPr>
+          <w:rStyle w:val="SubtleReference"/>
+          <w:rFonts w:ascii="Times New Roman" w:hAnsi="Times New Roman" w:cs="Times New Roman"/>
+          <w:color w:val="000000" w:themeColor="text1"/>
+        </w:rPr>
+      </w:pPr>
+      <w:r>
+        <w:rPr>
+          <w:rFonts w:ascii="Times New Roman" w:hAnsi="Times New Roman" w:cs="Times New Roman"/>
+          <w:color w:val="000000" w:themeColor="text1"/>
+        </w:rPr>
+        <w:t>Game Data website</w:t>
+      </w:r>
+    </w:p>
+    <w:p>
+      <w:pPr>
+        <w:pStyle w:val="ListParagraph"/>
+        <w:numPr>
+          <w:ilvl w:val="0"/>
+          <w:numId w:val="17"/>
+        </w:numPr>
+        <w:spacing w:line="276" w:lineRule="auto"/>
+        <w:rPr>
+          <w:rFonts w:ascii="Times New Roman" w:hAnsi="Times New Roman" w:cs="Times New Roman"/>
+          <w:color w:val="000000" w:themeColor="text1"/>
+        </w:rPr>
+      </w:pPr>
+      <w:r>
+        <w:rPr>
+          <w:rFonts w:ascii="Times New Roman" w:hAnsi="Times New Roman" w:cs="Times New Roman"/>
+          <w:color w:val="000000" w:themeColor="text1"/>
+        </w:rPr>
+        <w:t>Buil</w:t>
+      </w:r>
+      <w:r>
+        <w:rPr>
+          <w:rFonts w:ascii="Times New Roman" w:hAnsi="Times New Roman" w:cs="Times New Roman"/>
+          <w:color w:val="000000" w:themeColor="text1"/>
+        </w:rPr>
+        <w:t>t a game data integration</w:t>
+      </w:r>
+      <w:r>
+        <w:rPr>
+          <w:rFonts w:ascii="Times New Roman" w:hAnsi="Times New Roman" w:cs="Times New Roman"/>
+          <w:color w:val="000000" w:themeColor="text1"/>
+        </w:rPr>
+        <w:t xml:space="preserve"> website</w:t>
+      </w:r>
+      <w:r>
+        <w:rPr>
+          <w:rFonts w:ascii="Times New Roman" w:hAnsi="Times New Roman" w:cs="Times New Roman"/>
+          <w:color w:val="000000" w:themeColor="text1"/>
+        </w:rPr>
+        <w:t xml:space="preserve"> </w:t>
+      </w:r>
+      <w:r>
+        <w:rPr>
+          <w:rFonts w:ascii="Times New Roman" w:hAnsi="Times New Roman" w:cs="Times New Roman"/>
+          <w:color w:val="000000" w:themeColor="text1"/>
+        </w:rPr>
+        <w:t>using Python</w:t>
+      </w:r>
+      <w:r>
+        <w:rPr>
+          <w:rFonts w:ascii="Times New Roman" w:hAnsi="Times New Roman" w:cs="Times New Roman"/>
+          <w:color w:val="000000" w:themeColor="text1"/>
+        </w:rPr>
+        <w:t xml:space="preserve"> on</w:t>
+      </w:r>
+      <w:r>
+        <w:rPr>
+          <w:rFonts w:ascii="Times New Roman" w:hAnsi="Times New Roman" w:cs="Times New Roman"/>
+          <w:color w:val="000000" w:themeColor="text1"/>
+        </w:rPr>
+        <w:t xml:space="preserve"> </w:t>
+      </w:r>
+      <w:r>
+        <w:rPr>
+          <w:rFonts w:ascii="Times New Roman" w:hAnsi="Times New Roman" w:cs="Times New Roman"/>
+          <w:b/>
+          <w:bCs/>
+          <w:color w:val="000000" w:themeColor="text1"/>
+        </w:rPr>
+        <w:t>Django</w:t>
+      </w:r>
+      <w:r>
+        <w:rPr>
+          <w:rFonts w:ascii="Times New Roman" w:hAnsi="Times New Roman" w:cs="Times New Roman"/>
+          <w:color w:val="000000" w:themeColor="text1"/>
+        </w:rPr>
+        <w:t xml:space="preserve"> framework</w:t>
+      </w:r>
+      <w:r>
+        <w:rPr>
+          <w:rFonts w:ascii="Times New Roman" w:hAnsi="Times New Roman" w:cs="Times New Roman"/>
+          <w:color w:val="000000" w:themeColor="text1"/>
+        </w:rPr>
+        <w:t xml:space="preserve"> </w:t>
+      </w:r>
+      <w:r>
+        <w:rPr>
+          <w:rFonts w:ascii="Times New Roman" w:hAnsi="Times New Roman" w:cs="Times New Roman"/>
+          <w:color w:val="000000" w:themeColor="text1"/>
+        </w:rPr>
+        <w:t xml:space="preserve">which collects meta data from game companies </w:t>
+      </w:r>
+      <w:r>
+        <w:rPr>
+          <w:rFonts w:ascii="Times New Roman" w:hAnsi="Times New Roman" w:cs="Times New Roman"/>
+          <w:color w:val="000000" w:themeColor="text1"/>
+        </w:rPr>
+        <w:t>through API calls</w:t>
+      </w:r>
+      <w:r>
+        <w:rPr>
+          <w:rFonts w:ascii="Times New Roman" w:hAnsi="Times New Roman" w:cs="Times New Roman"/>
           <w:color w:val="000000" w:themeColor="text1"/>
         </w:rPr>
         <w:t>.</w:t>
@@ -1241,70 +1821,16 @@
         </w:numPr>
         <w:spacing w:line="276" w:lineRule="auto"/>
         <w:rPr>
+          <w:rFonts w:ascii="Times New Roman" w:hAnsi="Times New Roman" w:cs="Times New Roman"/>
           <w:color w:val="000000" w:themeColor="text1"/>
         </w:rPr>
       </w:pPr>
       <w:r>
         <w:rPr>
+          <w:rFonts w:ascii="Times New Roman" w:hAnsi="Times New Roman" w:cs="Times New Roman"/>
           <w:color w:val="000000" w:themeColor="text1"/>
         </w:rPr>
-        <w:t xml:space="preserve">Created a </w:t>
-      </w:r>
-      <w:r>
-        <w:rPr>
-          <w:color w:val="000000" w:themeColor="text1"/>
-        </w:rPr>
-        <w:t xml:space="preserve">visual </w:t>
-      </w:r>
-      <w:r>
-        <w:rPr>
-          <w:color w:val="000000" w:themeColor="text1"/>
-        </w:rPr>
-        <w:t xml:space="preserve">coding tool built </w:t>
-      </w:r>
-      <w:r>
-        <w:rPr>
-          <w:color w:val="000000" w:themeColor="text1"/>
-        </w:rPr>
-        <w:t>in</w:t>
-      </w:r>
-      <w:r>
-        <w:rPr>
-          <w:color w:val="000000" w:themeColor="text1"/>
-        </w:rPr>
-        <w:t xml:space="preserve"> JavaScript to translate blocks to Python by using Goo</w:t>
-      </w:r>
-      <w:r>
-        <w:rPr>
-          <w:color w:val="000000" w:themeColor="text1"/>
-        </w:rPr>
-        <w:t>g</w:t>
-      </w:r>
-      <w:r>
-        <w:rPr>
-          <w:color w:val="000000" w:themeColor="text1"/>
-        </w:rPr>
-        <w:t xml:space="preserve">le’s </w:t>
-      </w:r>
-      <w:proofErr w:type="spellStart"/>
-      <w:r>
-        <w:rPr>
-          <w:color w:val="000000" w:themeColor="text1"/>
-        </w:rPr>
-        <w:t>Blockly</w:t>
-      </w:r>
-      <w:proofErr w:type="spellEnd"/>
-      <w:r>
-        <w:rPr>
-          <w:color w:val="000000" w:themeColor="text1"/>
-        </w:rPr>
-        <w:t xml:space="preserve"> </w:t>
-      </w:r>
-      <w:r>
-        <w:rPr>
-          <w:color w:val="000000" w:themeColor="text1"/>
-        </w:rPr>
-        <w:t>framework.</w:t>
+        <w:t>Implemented MVC architecture.</w:t>
       </w:r>
     </w:p>
     <w:p>
@@ -1316,46 +1842,16 @@
         </w:numPr>
         <w:spacing w:line="276" w:lineRule="auto"/>
         <w:rPr>
+          <w:rFonts w:ascii="Times New Roman" w:hAnsi="Times New Roman" w:cs="Times New Roman"/>
           <w:color w:val="000000" w:themeColor="text1"/>
         </w:rPr>
       </w:pPr>
       <w:r>
         <w:rPr>
+          <w:rFonts w:ascii="Times New Roman" w:hAnsi="Times New Roman" w:cs="Times New Roman"/>
           <w:color w:val="000000" w:themeColor="text1"/>
         </w:rPr>
-        <w:t>B</w:t>
-      </w:r>
-      <w:r>
-        <w:rPr>
-          <w:color w:val="000000" w:themeColor="text1"/>
-        </w:rPr>
-        <w:t xml:space="preserve">uilding data collection website using Python </w:t>
-      </w:r>
-      <w:r>
-        <w:rPr>
-          <w:b/>
-          <w:bCs/>
-          <w:color w:val="000000" w:themeColor="text1"/>
-        </w:rPr>
-        <w:t>Django</w:t>
-      </w:r>
-      <w:r>
-        <w:rPr>
-          <w:color w:val="000000" w:themeColor="text1"/>
-        </w:rPr>
-        <w:t xml:space="preserve"> </w:t>
-      </w:r>
-      <w:r>
-        <w:rPr>
-          <w:color w:val="000000" w:themeColor="text1"/>
-        </w:rPr>
-        <w:t>framework</w:t>
-      </w:r>
-      <w:r>
-        <w:rPr>
-          <w:color w:val="000000" w:themeColor="text1"/>
-        </w:rPr>
-        <w:t>.</w:t>
+        <w:t>Designed user interactive web pages using HTML, JavaScript and implemented CSS for better appearance.</w:t>
       </w:r>
     </w:p>
     <w:p>
@@ -1367,18 +1863,44 @@
         </w:numPr>
         <w:spacing w:line="276" w:lineRule="auto"/>
         <w:rPr>
+          <w:rFonts w:ascii="Times New Roman" w:hAnsi="Times New Roman" w:cs="Times New Roman"/>
           <w:color w:val="000000" w:themeColor="text1"/>
           <w:lang w:val="en-CA"/>
         </w:rPr>
       </w:pPr>
       <w:r>
         <w:rPr>
+          <w:rFonts w:ascii="Times New Roman" w:hAnsi="Times New Roman" w:cs="Times New Roman"/>
+          <w:color w:val="000000" w:themeColor="text1"/>
+          <w:lang w:val="en-CA"/>
+        </w:rPr>
+        <w:t>Deployed the website in Docker container.</w:t>
+      </w:r>
+    </w:p>
+    <w:p>
+      <w:pPr>
+        <w:pStyle w:val="ListParagraph"/>
+        <w:numPr>
+          <w:ilvl w:val="0"/>
+          <w:numId w:val="17"/>
+        </w:numPr>
+        <w:spacing w:line="276" w:lineRule="auto"/>
+        <w:rPr>
+          <w:rFonts w:ascii="Times New Roman" w:hAnsi="Times New Roman" w:cs="Times New Roman"/>
+          <w:color w:val="000000" w:themeColor="text1"/>
+          <w:lang w:val="en-CA"/>
+        </w:rPr>
+      </w:pPr>
+      <w:r>
+        <w:rPr>
+          <w:rFonts w:ascii="Times New Roman" w:hAnsi="Times New Roman" w:cs="Times New Roman"/>
           <w:color w:val="000000" w:themeColor="text1"/>
         </w:rPr>
         <w:t xml:space="preserve">Writing </w:t>
       </w:r>
       <w:r>
         <w:rPr>
+          <w:rFonts w:ascii="Times New Roman" w:hAnsi="Times New Roman" w:cs="Times New Roman"/>
           <w:b/>
           <w:bCs/>
           <w:color w:val="000000" w:themeColor="text1"/>
@@ -1387,9 +1909,127 @@
       </w:r>
       <w:r>
         <w:rPr>
+          <w:rFonts w:ascii="Times New Roman" w:hAnsi="Times New Roman" w:cs="Times New Roman"/>
           <w:color w:val="000000" w:themeColor="text1"/>
         </w:rPr>
         <w:t xml:space="preserve"> flask API for retrieving data</w:t>
+      </w:r>
+      <w:r>
+        <w:rPr>
+          <w:rFonts w:ascii="Times New Roman" w:hAnsi="Times New Roman" w:cs="Times New Roman"/>
+          <w:color w:val="000000" w:themeColor="text1"/>
+        </w:rPr>
+        <w:t>.</w:t>
+      </w:r>
+    </w:p>
+    <w:p>
+      <w:pPr>
+        <w:pStyle w:val="Heading2"/>
+        <w:rPr>
+          <w:rFonts w:ascii="Times New Roman" w:hAnsi="Times New Roman" w:cs="Times New Roman"/>
+          <w:color w:val="000000" w:themeColor="text1"/>
+        </w:rPr>
+      </w:pPr>
+    </w:p>
+    <w:p>
+      <w:pPr>
+        <w:pStyle w:val="Heading2"/>
+        <w:rPr>
+          <w:rFonts w:ascii="Times New Roman" w:hAnsi="Times New Roman" w:cs="Times New Roman"/>
+          <w:b w:val="0"/>
+          <w:smallCaps/>
+          <w:color w:val="000000" w:themeColor="text1"/>
+        </w:rPr>
+      </w:pPr>
+      <w:r>
+        <w:rPr>
+          <w:rFonts w:ascii="Times New Roman" w:hAnsi="Times New Roman" w:cs="Times New Roman"/>
+          <w:color w:val="000000" w:themeColor="text1"/>
+        </w:rPr>
+        <w:t>RPG game</w:t>
+      </w:r>
+      <w:r>
+        <w:rPr>
+          <w:rFonts w:ascii="Times New Roman" w:hAnsi="Times New Roman" w:cs="Times New Roman"/>
+          <w:color w:val="000000" w:themeColor="text1"/>
+        </w:rPr>
+        <w:t xml:space="preserve">, </w:t>
+      </w:r>
+      <w:r>
+        <w:rPr>
+          <w:rFonts w:ascii="Times New Roman" w:hAnsi="Times New Roman" w:cs="Times New Roman"/>
+          <w:color w:val="000000" w:themeColor="text1"/>
+        </w:rPr>
+        <w:t>Space odyssey</w:t>
+      </w:r>
+    </w:p>
+    <w:p>
+      <w:pPr>
+        <w:pStyle w:val="ListParagraph"/>
+        <w:numPr>
+          <w:ilvl w:val="0"/>
+          <w:numId w:val="17"/>
+        </w:numPr>
+        <w:pBdr>
+          <w:bar w:val="single" w:sz="4" w:color="auto"/>
+        </w:pBdr>
+        <w:spacing w:line="276" w:lineRule="auto"/>
+        <w:rPr>
+          <w:rFonts w:ascii="Times New Roman" w:hAnsi="Times New Roman" w:cs="Times New Roman"/>
+          <w:color w:val="000000" w:themeColor="text1"/>
+        </w:rPr>
+      </w:pPr>
+      <w:r>
+        <w:rPr>
+          <w:rFonts w:ascii="Times New Roman" w:hAnsi="Times New Roman" w:cs="Times New Roman"/>
+          <w:color w:val="000000" w:themeColor="text1"/>
+        </w:rPr>
+        <w:t xml:space="preserve">Developed a role-playing game </w:t>
+      </w:r>
+      <w:r>
+        <w:rPr>
+          <w:rFonts w:ascii="Times New Roman" w:hAnsi="Times New Roman" w:cs="Times New Roman"/>
+          <w:color w:val="000000" w:themeColor="text1"/>
+        </w:rPr>
+        <w:t>with fully-fledged working interactive UI using Unity Canvas</w:t>
+      </w:r>
+    </w:p>
+    <w:p>
+      <w:pPr>
+        <w:pStyle w:val="ListParagraph"/>
+        <w:numPr>
+          <w:ilvl w:val="0"/>
+          <w:numId w:val="17"/>
+        </w:numPr>
+        <w:pBdr>
+          <w:bar w:val="single" w:sz="4" w:color="auto"/>
+        </w:pBdr>
+        <w:spacing w:line="276" w:lineRule="auto"/>
+        <w:rPr>
+          <w:rFonts w:ascii="Times New Roman" w:hAnsi="Times New Roman" w:cs="Times New Roman"/>
+          <w:color w:val="000000" w:themeColor="text1"/>
+        </w:rPr>
+      </w:pPr>
+      <w:r>
+        <w:rPr>
+          <w:rFonts w:ascii="Times New Roman" w:hAnsi="Times New Roman" w:cs="Times New Roman"/>
+          <w:color w:val="000000" w:themeColor="text1"/>
+        </w:rPr>
+        <w:t>Wrote code for the action of player and non-player character</w:t>
+      </w:r>
+      <w:r>
+        <w:rPr>
+          <w:rFonts w:ascii="Times New Roman" w:hAnsi="Times New Roman" w:cs="Times New Roman"/>
+          <w:color w:val="000000" w:themeColor="text1"/>
+        </w:rPr>
+        <w:t xml:space="preserve"> </w:t>
+      </w:r>
+      <w:r>
+        <w:rPr>
+          <w:rFonts w:ascii="Times New Roman" w:hAnsi="Times New Roman" w:cs="Times New Roman"/>
+          <w:color w:val="000000" w:themeColor="text1"/>
+        </w:rPr>
+        <w:t>in programming language C#.</w:t>
       </w:r>
     </w:p>
     <w:sectPr>
@@ -1921,7 +2561,7 @@
       <w:lvlText w:val=""/>
       <w:lvlJc w:val="left"/>
       <w:pPr>
-        <w:ind w:left="720" w:hanging="360"/>
+        <w:ind w:left="360" w:hanging="360"/>
       </w:pPr>
       <w:rPr>
         <w:rFonts w:ascii="Symbol" w:hAnsi="Symbol" w:hint="default"/>
@@ -1933,7 +2573,7 @@
       <w:lvlText w:val="o"/>
       <w:lvlJc w:val="left"/>
       <w:pPr>
-        <w:ind w:left="1440" w:hanging="360"/>
+        <w:ind w:left="1080" w:hanging="360"/>
       </w:pPr>
       <w:rPr>
         <w:rFonts w:ascii="Courier New" w:hAnsi="Courier New" w:hint="default"/>
@@ -1945,7 +2585,7 @@
       <w:lvlText w:val=""/>
       <w:lvlJc w:val="left"/>
       <w:pPr>
-        <w:ind w:left="2160" w:hanging="360"/>
+        <w:ind w:left="1800" w:hanging="360"/>
       </w:pPr>
       <w:rPr>
         <w:rFonts w:ascii="Wingdings" w:hAnsi="Wingdings" w:hint="default"/>
@@ -1957,7 +2597,7 @@
       <w:lvlText w:val=""/>
       <w:lvlJc w:val="left"/>
       <w:pPr>
-        <w:ind w:left="2880" w:hanging="360"/>
+        <w:ind w:left="2520" w:hanging="360"/>
       </w:pPr>
       <w:rPr>
         <w:rFonts w:ascii="Symbol" w:hAnsi="Symbol" w:hint="default"/>
@@ -1969,7 +2609,7 @@
       <w:lvlText w:val="o"/>
       <w:lvlJc w:val="left"/>
       <w:pPr>
-        <w:ind w:left="3600" w:hanging="360"/>
+        <w:ind w:left="3240" w:hanging="360"/>
       </w:pPr>
       <w:rPr>
         <w:rFonts w:ascii="Courier New" w:hAnsi="Courier New" w:hint="default"/>
@@ -1981,7 +2621,7 @@
       <w:lvlText w:val=""/>
       <w:lvlJc w:val="left"/>
       <w:pPr>
-        <w:ind w:left="4320" w:hanging="360"/>
+        <w:ind w:left="3960" w:hanging="360"/>
       </w:pPr>
       <w:rPr>
         <w:rFonts w:ascii="Wingdings" w:hAnsi="Wingdings" w:hint="default"/>
@@ -1993,7 +2633,7 @@
       <w:lvlText w:val=""/>
       <w:lvlJc w:val="left"/>
       <w:pPr>
-        <w:ind w:left="5040" w:hanging="360"/>
+        <w:ind w:left="4680" w:hanging="360"/>
       </w:pPr>
       <w:rPr>
         <w:rFonts w:ascii="Symbol" w:hAnsi="Symbol" w:hint="default"/>
@@ -2005,7 +2645,7 @@
       <w:lvlText w:val="o"/>
       <w:lvlJc w:val="left"/>
       <w:pPr>
-        <w:ind w:left="5760" w:hanging="360"/>
+        <w:ind w:left="5400" w:hanging="360"/>
       </w:pPr>
       <w:rPr>
         <w:rFonts w:ascii="Courier New" w:hAnsi="Courier New" w:hint="default"/>
@@ -2017,7 +2657,7 @@
       <w:lvlText w:val=""/>
       <w:lvlJc w:val="left"/>
       <w:pPr>
-        <w:ind w:left="6480" w:hanging="360"/>
+        <w:ind w:left="6120" w:hanging="360"/>
       </w:pPr>
       <w:rPr>
         <w:rFonts w:ascii="Wingdings" w:hAnsi="Wingdings" w:hint="default"/>
@@ -2243,7 +2883,7 @@
       <w:lvlText w:val=""/>
       <w:lvlJc w:val="left"/>
       <w:pPr>
-        <w:ind w:left="720" w:hanging="360"/>
+        <w:ind w:left="360" w:hanging="360"/>
       </w:pPr>
       <w:rPr>
         <w:rFonts w:ascii="Symbol" w:hAnsi="Symbol" w:hint="default"/>
@@ -2255,7 +2895,7 @@
       <w:lvlText w:val="o"/>
       <w:lvlJc w:val="left"/>
       <w:pPr>
-        <w:ind w:left="1440" w:hanging="360"/>
+        <w:ind w:left="1080" w:hanging="360"/>
       </w:pPr>
       <w:rPr>
         <w:rFonts w:ascii="Courier New" w:hAnsi="Courier New" w:hint="default"/>
@@ -2267,7 +2907,7 @@
       <w:lvlText w:val=""/>
       <w:lvlJc w:val="left"/>
       <w:pPr>
-        <w:ind w:left="2160" w:hanging="360"/>
+        <w:ind w:left="1800" w:hanging="360"/>
       </w:pPr>
       <w:rPr>
         <w:rFonts w:ascii="Wingdings" w:hAnsi="Wingdings" w:hint="default"/>
@@ -2279,7 +2919,7 @@
       <w:lvlText w:val=""/>
       <w:lvlJc w:val="left"/>
       <w:pPr>
-        <w:ind w:left="2880" w:hanging="360"/>
+        <w:ind w:left="2520" w:hanging="360"/>
       </w:pPr>
       <w:rPr>
         <w:rFonts w:ascii="Symbol" w:hAnsi="Symbol" w:hint="default"/>
@@ -2291,7 +2931,7 @@
       <w:lvlText w:val="o"/>
       <w:lvlJc w:val="left"/>
       <w:pPr>
-        <w:ind w:left="3600" w:hanging="360"/>
+        <w:ind w:left="3240" w:hanging="360"/>
       </w:pPr>
       <w:rPr>
         <w:rFonts w:ascii="Courier New" w:hAnsi="Courier New" w:hint="default"/>
@@ -2303,7 +2943,7 @@
       <w:lvlText w:val=""/>
       <w:lvlJc w:val="left"/>
       <w:pPr>
-        <w:ind w:left="4320" w:hanging="360"/>
+        <w:ind w:left="3960" w:hanging="360"/>
       </w:pPr>
       <w:rPr>
         <w:rFonts w:ascii="Wingdings" w:hAnsi="Wingdings" w:hint="default"/>
@@ -2315,7 +2955,7 @@
       <w:lvlText w:val=""/>
       <w:lvlJc w:val="left"/>
       <w:pPr>
-        <w:ind w:left="5040" w:hanging="360"/>
+        <w:ind w:left="4680" w:hanging="360"/>
       </w:pPr>
       <w:rPr>
         <w:rFonts w:ascii="Symbol" w:hAnsi="Symbol" w:hint="default"/>
@@ -2327,7 +2967,7 @@
       <w:lvlText w:val="o"/>
       <w:lvlJc w:val="left"/>
       <w:pPr>
-        <w:ind w:left="5760" w:hanging="360"/>
+        <w:ind w:left="5400" w:hanging="360"/>
       </w:pPr>
       <w:rPr>
         <w:rFonts w:ascii="Courier New" w:hAnsi="Courier New" w:hint="default"/>
@@ -2339,7 +2979,7 @@
       <w:lvlText w:val=""/>
       <w:lvlJc w:val="left"/>
       <w:pPr>
-        <w:ind w:left="6480" w:hanging="360"/>
+        <w:ind w:left="6120" w:hanging="360"/>
       </w:pPr>
       <w:rPr>
         <w:rFonts w:ascii="Wingdings" w:hAnsi="Wingdings" w:hint="default"/>
@@ -2356,7 +2996,7 @@
       <w:lvlText w:val=""/>
       <w:lvlJc w:val="left"/>
       <w:pPr>
-        <w:ind w:left="720" w:hanging="360"/>
+        <w:ind w:left="360" w:hanging="360"/>
       </w:pPr>
       <w:rPr>
         <w:rFonts w:ascii="Symbol" w:hAnsi="Symbol" w:hint="default"/>
@@ -2368,7 +3008,7 @@
       <w:lvlText w:val="o"/>
       <w:lvlJc w:val="left"/>
       <w:pPr>
-        <w:ind w:left="1440" w:hanging="360"/>
+        <w:ind w:left="1080" w:hanging="360"/>
       </w:pPr>
       <w:rPr>
         <w:rFonts w:ascii="Courier New" w:hAnsi="Courier New" w:hint="default"/>
@@ -2380,7 +3020,7 @@
       <w:lvlText w:val=""/>
       <w:lvlJc w:val="left"/>
       <w:pPr>
-        <w:ind w:left="2160" w:hanging="360"/>
+        <w:ind w:left="1800" w:hanging="360"/>
       </w:pPr>
       <w:rPr>
         <w:rFonts w:ascii="Wingdings" w:hAnsi="Wingdings" w:hint="default"/>
@@ -2392,7 +3032,7 @@
       <w:lvlText w:val=""/>
       <w:lvlJc w:val="left"/>
       <w:pPr>
-        <w:ind w:left="2880" w:hanging="360"/>
+        <w:ind w:left="2520" w:hanging="360"/>
       </w:pPr>
       <w:rPr>
         <w:rFonts w:ascii="Symbol" w:hAnsi="Symbol" w:hint="default"/>
@@ -2404,7 +3044,7 @@
       <w:lvlText w:val="o"/>
       <w:lvlJc w:val="left"/>
       <w:pPr>
-        <w:ind w:left="3600" w:hanging="360"/>
+        <w:ind w:left="3240" w:hanging="360"/>
       </w:pPr>
       <w:rPr>
         <w:rFonts w:ascii="Courier New" w:hAnsi="Courier New" w:hint="default"/>
@@ -2416,7 +3056,7 @@
       <w:lvlText w:val=""/>
       <w:lvlJc w:val="left"/>
       <w:pPr>
-        <w:ind w:left="4320" w:hanging="360"/>
+        <w:ind w:left="3960" w:hanging="360"/>
       </w:pPr>
       <w:rPr>
         <w:rFonts w:ascii="Wingdings" w:hAnsi="Wingdings" w:hint="default"/>
@@ -2428,7 +3068,7 @@
       <w:lvlText w:val=""/>
       <w:lvlJc w:val="left"/>
       <w:pPr>
-        <w:ind w:left="5040" w:hanging="360"/>
+        <w:ind w:left="4680" w:hanging="360"/>
       </w:pPr>
       <w:rPr>
         <w:rFonts w:ascii="Symbol" w:hAnsi="Symbol" w:hint="default"/>
@@ -2440,7 +3080,7 @@
       <w:lvlText w:val="o"/>
       <w:lvlJc w:val="left"/>
       <w:pPr>
-        <w:ind w:left="5760" w:hanging="360"/>
+        <w:ind w:left="5400" w:hanging="360"/>
       </w:pPr>
       <w:rPr>
         <w:rFonts w:ascii="Courier New" w:hAnsi="Courier New" w:hint="default"/>
@@ -2452,7 +3092,7 @@
       <w:lvlText w:val=""/>
       <w:lvlJc w:val="left"/>
       <w:pPr>
-        <w:ind w:left="6480" w:hanging="360"/>
+        <w:ind w:left="6120" w:hanging="360"/>
       </w:pPr>
       <w:rPr>
         <w:rFonts w:ascii="Wingdings" w:hAnsi="Wingdings" w:hint="default"/>
@@ -27543,6 +28183,8 @@
   <w:rsids>
     <w:rsidRoot w:val="00C8704A"/>
     <w:rsid w:val="001D4E7E"/>
+    <w:rsid w:val="00670808"/>
+    <w:rsid w:val="00BF5611"/>
     <w:rsid w:val="00C8704A"/>
   </w:rsids>
   <m:mathPr>
@@ -27988,9 +28630,6 @@
     <w:semiHidden/>
     <w:unhideWhenUsed/>
   </w:style>
-  <w:style w:type="paragraph" w:customStyle="1" w:styleId="4FFE479CB623C84DBD9BBB6349278E53">
-    <w:name w:val="4FFE479CB623C84DBD9BBB6349278E53"/>
-  </w:style>
   <w:style w:type="character" w:styleId="IntenseEmphasis">
     <w:name w:val="Intense Emphasis"/>
     <w:basedOn w:val="DefaultParagraphFont"/>
@@ -28001,47 +28640,14 @@
       <w:color w:val="262626" w:themeColor="text1" w:themeTint="D9"/>
     </w:rPr>
   </w:style>
-  <w:style w:type="paragraph" w:customStyle="1" w:styleId="C4441B8DDEAD4340A0574555BCB6300A">
-    <w:name w:val="C4441B8DDEAD4340A0574555BCB6300A"/>
-  </w:style>
-  <w:style w:type="paragraph" w:customStyle="1" w:styleId="FDF1276E7B6EDC4296D547E1E7CACDDE">
-    <w:name w:val="FDF1276E7B6EDC4296D547E1E7CACDDE"/>
-  </w:style>
   <w:style w:type="paragraph" w:customStyle="1" w:styleId="6261BCA621C8CB4AB03834730CF8AA37">
     <w:name w:val="6261BCA621C8CB4AB03834730CF8AA37"/>
   </w:style>
-  <w:style w:type="paragraph" w:customStyle="1" w:styleId="3F2AB64EFE504348A7A1EB64214703B4">
-    <w:name w:val="3F2AB64EFE504348A7A1EB64214703B4"/>
-  </w:style>
-  <w:style w:type="paragraph" w:customStyle="1" w:styleId="8AC3B2713861DD43B03393C860A48D6A">
-    <w:name w:val="8AC3B2713861DD43B03393C860A48D6A"/>
-  </w:style>
   <w:style w:type="paragraph" w:customStyle="1" w:styleId="DF88F23E58C1904785140E1300B77699">
     <w:name w:val="DF88F23E58C1904785140E1300B77699"/>
   </w:style>
-  <w:style w:type="paragraph" w:customStyle="1" w:styleId="529FFD03C3D9314AB4AFDAFDD64B03D4">
-    <w:name w:val="529FFD03C3D9314AB4AFDAFDD64B03D4"/>
-  </w:style>
-  <w:style w:type="paragraph" w:customStyle="1" w:styleId="F6BC939A5F0DF5449BE4D14B9E868776">
-    <w:name w:val="F6BC939A5F0DF5449BE4D14B9E868776"/>
-  </w:style>
-  <w:style w:type="paragraph" w:customStyle="1" w:styleId="A4F46B4B8362334380229AB01A77E622">
-    <w:name w:val="A4F46B4B8362334380229AB01A77E622"/>
-  </w:style>
-  <w:style w:type="paragraph" w:customStyle="1" w:styleId="6A82B97594CDCA479AEF5B22450FE2CC">
-    <w:name w:val="6A82B97594CDCA479AEF5B22450FE2CC"/>
-  </w:style>
   <w:style w:type="paragraph" w:customStyle="1" w:styleId="49AE8A4EEB65E54AA0B03226594FD9F8">
     <w:name w:val="49AE8A4EEB65E54AA0B03226594FD9F8"/>
-  </w:style>
-  <w:style w:type="paragraph" w:customStyle="1" w:styleId="0692C7587D016642A3FD191FD87CC1E8">
-    <w:name w:val="0692C7587D016642A3FD191FD87CC1E8"/>
-  </w:style>
-  <w:style w:type="paragraph" w:customStyle="1" w:styleId="E7461A8A4F2CFB4B82F07713378FA49B">
-    <w:name w:val="E7461A8A4F2CFB4B82F07713378FA49B"/>
-  </w:style>
-  <w:style w:type="paragraph" w:customStyle="1" w:styleId="7DC892E8D371314B9CF7C481D649B9ED">
-    <w:name w:val="7DC892E8D371314B9CF7C481D649B9ED"/>
   </w:style>
   <w:style w:type="character" w:styleId="SubtleReference">
     <w:name w:val="Subtle Reference"/>
@@ -28055,122 +28661,11 @@
       <w:color w:val="595959" w:themeColor="text1" w:themeTint="A6"/>
     </w:rPr>
   </w:style>
-  <w:style w:type="paragraph" w:customStyle="1" w:styleId="A1027A96454DD945BA8A12A578A1A63F">
-    <w:name w:val="A1027A96454DD945BA8A12A578A1A63F"/>
-  </w:style>
-  <w:style w:type="paragraph" w:customStyle="1" w:styleId="DFD7EE57CC664B49A186492B4508E7F2">
-    <w:name w:val="DFD7EE57CC664B49A186492B4508E7F2"/>
-  </w:style>
-  <w:style w:type="paragraph" w:customStyle="1" w:styleId="5F62DE89B928DB45A1AAC11AB1986482">
-    <w:name w:val="5F62DE89B928DB45A1AAC11AB1986482"/>
-  </w:style>
-  <w:style w:type="paragraph" w:customStyle="1" w:styleId="02C464C3945D0B4CA063C63766320649">
-    <w:name w:val="02C464C3945D0B4CA063C63766320649"/>
-  </w:style>
-  <w:style w:type="paragraph" w:customStyle="1" w:styleId="A10A71E7F4161C4C8E6AB31827FF69C0">
-    <w:name w:val="A10A71E7F4161C4C8E6AB31827FF69C0"/>
-  </w:style>
-  <w:style w:type="paragraph" w:customStyle="1" w:styleId="286AB96663D30B4898168AEF0B2BFAEC">
-    <w:name w:val="286AB96663D30B4898168AEF0B2BFAEC"/>
-  </w:style>
-  <w:style w:type="paragraph" w:customStyle="1" w:styleId="5158FEB0FE49C24AB41C1BF92E1F182C">
-    <w:name w:val="5158FEB0FE49C24AB41C1BF92E1F182C"/>
-  </w:style>
   <w:style w:type="paragraph" w:customStyle="1" w:styleId="32800A259B8EA94CBBF76E9929FC80BD">
     <w:name w:val="32800A259B8EA94CBBF76E9929FC80BD"/>
   </w:style>
-  <w:style w:type="paragraph" w:customStyle="1" w:styleId="AF50CF6B4C273349A403AC6A260D44D9">
-    <w:name w:val="AF50CF6B4C273349A403AC6A260D44D9"/>
-  </w:style>
-  <w:style w:type="paragraph" w:customStyle="1" w:styleId="2DBE3DD1226EE744A0DC8CCF350A3CA6">
-    <w:name w:val="2DBE3DD1226EE744A0DC8CCF350A3CA6"/>
-  </w:style>
-  <w:style w:type="paragraph" w:customStyle="1" w:styleId="053EB5B1FCDE6D42BCAEFAE826D9F208">
-    <w:name w:val="053EB5B1FCDE6D42BCAEFAE826D9F208"/>
-  </w:style>
-  <w:style w:type="paragraph" w:customStyle="1" w:styleId="15467C77D6815044871168BCC97AB2DF">
-    <w:name w:val="15467C77D6815044871168BCC97AB2DF"/>
-  </w:style>
-  <w:style w:type="paragraph" w:customStyle="1" w:styleId="9A620A6623F7444D921CDA361371B2D8">
-    <w:name w:val="9A620A6623F7444D921CDA361371B2D8"/>
-  </w:style>
-  <w:style w:type="paragraph" w:customStyle="1" w:styleId="BBB652A5D0DC6B41B68C1C1C83532AB4">
-    <w:name w:val="BBB652A5D0DC6B41B68C1C1C83532AB4"/>
-  </w:style>
-  <w:style w:type="paragraph" w:customStyle="1" w:styleId="DAF28979CBC0D942ABE00F956B3E449F">
-    <w:name w:val="DAF28979CBC0D942ABE00F956B3E449F"/>
-  </w:style>
-  <w:style w:type="paragraph" w:customStyle="1" w:styleId="3F3C862969C61F4995DA1E0805492121">
-    <w:name w:val="3F3C862969C61F4995DA1E0805492121"/>
-  </w:style>
-  <w:style w:type="paragraph" w:customStyle="1" w:styleId="ABE32B5A3175464A80338824687F0E3B">
-    <w:name w:val="ABE32B5A3175464A80338824687F0E3B"/>
-  </w:style>
-  <w:style w:type="paragraph" w:customStyle="1" w:styleId="2008681E6E720641AC88F0757CFC6303">
-    <w:name w:val="2008681E6E720641AC88F0757CFC6303"/>
-  </w:style>
-  <w:style w:type="paragraph" w:customStyle="1" w:styleId="EBA702C5EDED5C4BAA530D615BAEC29E">
-    <w:name w:val="EBA702C5EDED5C4BAA530D615BAEC29E"/>
-  </w:style>
-  <w:style w:type="paragraph" w:customStyle="1" w:styleId="2B24405A2427634EA8BA49CF37D3BC36">
-    <w:name w:val="2B24405A2427634EA8BA49CF37D3BC36"/>
-  </w:style>
-  <w:style w:type="paragraph" w:customStyle="1" w:styleId="253ED0CB95CF6049A277D12DBD36F702">
-    <w:name w:val="253ED0CB95CF6049A277D12DBD36F702"/>
-  </w:style>
-  <w:style w:type="paragraph" w:customStyle="1" w:styleId="7824D7CDA67FCF4BB3DCE513F85ED6FF">
-    <w:name w:val="7824D7CDA67FCF4BB3DCE513F85ED6FF"/>
-  </w:style>
-  <w:style w:type="paragraph" w:customStyle="1" w:styleId="0398FAE7BEEE844C8F6703E909F4DD2E">
-    <w:name w:val="0398FAE7BEEE844C8F6703E909F4DD2E"/>
-  </w:style>
-  <w:style w:type="paragraph" w:customStyle="1" w:styleId="7A1CD61F6E4CBA4CA81B3E4BBC1C1060">
-    <w:name w:val="7A1CD61F6E4CBA4CA81B3E4BBC1C1060"/>
-  </w:style>
-  <w:style w:type="paragraph" w:customStyle="1" w:styleId="D8F22E4F3B3BA549B24CC1B1688C06F5">
-    <w:name w:val="D8F22E4F3B3BA549B24CC1B1688C06F5"/>
-  </w:style>
-  <w:style w:type="paragraph" w:customStyle="1" w:styleId="AAD646F1915A934BA3DBCE69D512805A">
-    <w:name w:val="AAD646F1915A934BA3DBCE69D512805A"/>
-  </w:style>
   <w:style w:type="paragraph" w:customStyle="1" w:styleId="B5D6EF1C81ACA844B04B2711E0763C9F">
     <w:name w:val="B5D6EF1C81ACA844B04B2711E0763C9F"/>
-    <w:rsid w:val="00C8704A"/>
-  </w:style>
-  <w:style w:type="paragraph" w:customStyle="1" w:styleId="9BB4540F84EC24458DDC25D6892FB62A">
-    <w:name w:val="9BB4540F84EC24458DDC25D6892FB62A"/>
-    <w:rsid w:val="00C8704A"/>
-  </w:style>
-  <w:style w:type="paragraph" w:customStyle="1" w:styleId="2BEF09CEEFE7404C8AE6B7E1816E153A">
-    <w:name w:val="2BEF09CEEFE7404C8AE6B7E1816E153A"/>
-    <w:rsid w:val="00C8704A"/>
-  </w:style>
-  <w:style w:type="paragraph" w:customStyle="1" w:styleId="C3B2FB7D7D898D4BBE3DFEC2FE1580AC">
-    <w:name w:val="C3B2FB7D7D898D4BBE3DFEC2FE1580AC"/>
-    <w:rsid w:val="00C8704A"/>
-  </w:style>
-  <w:style w:type="paragraph" w:customStyle="1" w:styleId="E9B9D6719015AF4BB39675C60DA4F148">
-    <w:name w:val="E9B9D6719015AF4BB39675C60DA4F148"/>
-    <w:rsid w:val="00C8704A"/>
-  </w:style>
-  <w:style w:type="paragraph" w:customStyle="1" w:styleId="AA140FFF28868742BF15DE1989663BA2">
-    <w:name w:val="AA140FFF28868742BF15DE1989663BA2"/>
-    <w:rsid w:val="00C8704A"/>
-  </w:style>
-  <w:style w:type="paragraph" w:customStyle="1" w:styleId="AB6517F1401B534C8059859267DE7F8D">
-    <w:name w:val="AB6517F1401B534C8059859267DE7F8D"/>
-    <w:rsid w:val="00C8704A"/>
-  </w:style>
-  <w:style w:type="paragraph" w:customStyle="1" w:styleId="94D7DFD595401447A00E214D35FBA9E7">
-    <w:name w:val="94D7DFD595401447A00E214D35FBA9E7"/>
-    <w:rsid w:val="00C8704A"/>
-  </w:style>
-  <w:style w:type="paragraph" w:customStyle="1" w:styleId="5028A0D41D88614A8FC36EBABA3DF3D5">
-    <w:name w:val="5028A0D41D88614A8FC36EBABA3DF3D5"/>
-    <w:rsid w:val="00C8704A"/>
-  </w:style>
-  <w:style w:type="paragraph" w:customStyle="1" w:styleId="A413BBC4F7E53B43B5C4A1D3ED6E441D">
-    <w:name w:val="A413BBC4F7E53B43B5C4A1D3ED6E441D"/>
     <w:rsid w:val="00C8704A"/>
   </w:style>
 </w:styles>
